--- a/Meeting Minutes/MeetingMinutes 1.docx
+++ b/Meeting Minutes/MeetingMinutes 1.docx
@@ -190,7 +190,7 @@
           <w:p>
             <w:pPr>
               <w:rPr>
-                <w:rFonts w:asciiTheme="minorHAnsi" w:hAnsiTheme="minorHAnsi" w:hint="eastAsia"/>
+                <w:rFonts w:asciiTheme="minorHAnsi" w:hAnsiTheme="minorHAnsi"/>
                 <w:sz w:val="24"/>
                 <w:lang w:eastAsia="zh-CN"/>
               </w:rPr>
@@ -284,7 +284,7 @@
           <w:p>
             <w:pPr>
               <w:rPr>
-                <w:rFonts w:asciiTheme="minorHAnsi" w:hAnsiTheme="minorHAnsi" w:hint="eastAsia"/>
+                <w:rFonts w:asciiTheme="minorHAnsi" w:hAnsiTheme="minorHAnsi"/>
                 <w:sz w:val="24"/>
                 <w:lang w:eastAsia="zh-CN"/>
               </w:rPr>
@@ -423,7 +423,7 @@
           <w:p>
             <w:pPr>
               <w:rPr>
-                <w:rFonts w:asciiTheme="minorHAnsi" w:hAnsiTheme="minorHAnsi" w:hint="eastAsia"/>
+                <w:rFonts w:asciiTheme="minorHAnsi" w:hAnsiTheme="minorHAnsi"/>
                 <w:sz w:val="24"/>
                 <w:lang w:eastAsia="zh-CN"/>
               </w:rPr>
@@ -582,34 +582,34 @@
           <w:p>
             <w:pPr>
               <w:rPr>
+                <w:rFonts w:asciiTheme="minorHAnsi" w:hAnsiTheme="minorHAnsi"/>
+                <w:sz w:val="24"/>
+                <w:lang w:eastAsia="zh-CN"/>
+              </w:rPr>
+            </w:pPr>
+            <w:r>
+              <w:rPr>
+                <w:rFonts w:asciiTheme="minorHAnsi" w:hAnsiTheme="minorHAnsi"/>
+                <w:sz w:val="24"/>
+                <w:lang w:eastAsia="zh-CN"/>
+              </w:rPr>
+              <w:t>(1) Creating the WeChat group of our team.</w:t>
+            </w:r>
+          </w:p>
+          <w:p>
+            <w:pPr>
+              <w:rPr>
+                <w:rFonts w:asciiTheme="minorHAnsi" w:hAnsiTheme="minorHAnsi"/>
+                <w:sz w:val="24"/>
+                <w:lang w:eastAsia="zh-CN"/>
+              </w:rPr>
+            </w:pPr>
+            <w:r>
+              <w:rPr>
                 <w:rFonts w:asciiTheme="minorHAnsi" w:hAnsiTheme="minorHAnsi" w:hint="eastAsia"/>
                 <w:sz w:val="24"/>
                 <w:lang w:eastAsia="zh-CN"/>
               </w:rPr>
-            </w:pPr>
-            <w:r>
-              <w:rPr>
-                <w:rFonts w:asciiTheme="minorHAnsi" w:hAnsiTheme="minorHAnsi"/>
-                <w:sz w:val="24"/>
-                <w:lang w:eastAsia="zh-CN"/>
-              </w:rPr>
-              <w:t>(1) Creating the WeChat group of our team.</w:t>
-            </w:r>
-          </w:p>
-          <w:p>
-            <w:pPr>
-              <w:rPr>
-                <w:rFonts w:asciiTheme="minorHAnsi" w:hAnsiTheme="minorHAnsi" w:hint="eastAsia"/>
-                <w:sz w:val="24"/>
-                <w:lang w:eastAsia="zh-CN"/>
-              </w:rPr>
-            </w:pPr>
-            <w:r>
-              <w:rPr>
-                <w:rFonts w:asciiTheme="minorHAnsi" w:hAnsiTheme="minorHAnsi" w:hint="eastAsia"/>
-                <w:sz w:val="24"/>
-                <w:lang w:eastAsia="zh-CN"/>
-              </w:rPr>
               <w:t>(</w:t>
             </w:r>
             <w:r>
@@ -620,6 +620,15 @@
               </w:rPr>
               <w:t>2) Registering our team information on Canvas.</w:t>
             </w:r>
+          </w:p>
+          <w:p>
+            <w:pPr>
+              <w:rPr>
+                <w:rFonts w:asciiTheme="minorHAnsi" w:hAnsiTheme="minorHAnsi"/>
+                <w:sz w:val="24"/>
+                <w:lang w:eastAsia="zh-CN"/>
+              </w:rPr>
+            </w:pPr>
           </w:p>
         </w:tc>
         <w:tc>
@@ -629,7 +638,7 @@
           <w:p>
             <w:pPr>
               <w:rPr>
-                <w:rFonts w:asciiTheme="minorHAnsi" w:hAnsiTheme="minorHAnsi" w:hint="eastAsia"/>
+                <w:rFonts w:asciiTheme="minorHAnsi" w:hAnsiTheme="minorHAnsi"/>
                 <w:sz w:val="24"/>
                 <w:lang w:eastAsia="zh-CN"/>
               </w:rPr>
@@ -693,23 +702,7 @@
                 <w:sz w:val="24"/>
                 <w:lang w:eastAsia="zh-CN"/>
               </w:rPr>
-              <w:t>8</w:t>
-            </w:r>
-            <w:r>
-              <w:rPr>
-                <w:rFonts w:asciiTheme="minorHAnsi" w:hAnsiTheme="minorHAnsi"/>
-                <w:sz w:val="24"/>
-                <w:lang w:eastAsia="zh-CN"/>
-              </w:rPr>
-              <w:t>/</w:t>
-            </w:r>
-            <w:r>
-              <w:rPr>
-                <w:rFonts w:asciiTheme="minorHAnsi" w:hAnsiTheme="minorHAnsi"/>
-                <w:sz w:val="24"/>
-                <w:lang w:eastAsia="zh-CN"/>
-              </w:rPr>
-              <w:t>24</w:t>
+              <w:t>8/24</w:t>
             </w:r>
           </w:p>
         </w:tc>
@@ -722,10 +715,35 @@
           <w:p>
             <w:pPr>
               <w:rPr>
+                <w:rFonts w:asciiTheme="minorHAnsi" w:hAnsiTheme="minorHAnsi"/>
+                <w:sz w:val="24"/>
+                <w:lang w:eastAsia="zh-CN"/>
+              </w:rPr>
+            </w:pPr>
+            <w:r>
+              <w:rPr>
                 <w:rFonts w:asciiTheme="minorHAnsi" w:hAnsiTheme="minorHAnsi" w:hint="eastAsia"/>
                 <w:sz w:val="24"/>
                 <w:lang w:eastAsia="zh-CN"/>
               </w:rPr>
+              <w:t>A</w:t>
+            </w:r>
+            <w:r>
+              <w:rPr>
+                <w:rFonts w:asciiTheme="minorHAnsi" w:hAnsiTheme="minorHAnsi"/>
+                <w:sz w:val="24"/>
+                <w:lang w:eastAsia="zh-CN"/>
+              </w:rPr>
+              <w:t>ssignment 1 Pre-preparation:</w:t>
+            </w:r>
+          </w:p>
+          <w:p>
+            <w:pPr>
+              <w:rPr>
+                <w:rFonts w:asciiTheme="minorHAnsi" w:hAnsiTheme="minorHAnsi"/>
+                <w:sz w:val="24"/>
+                <w:lang w:eastAsia="zh-CN"/>
+              </w:rPr>
             </w:pPr>
             <w:r>
               <w:rPr>
@@ -733,15 +751,15 @@
                 <w:sz w:val="24"/>
                 <w:lang w:eastAsia="zh-CN"/>
               </w:rPr>
-              <w:t>A</w:t>
-            </w:r>
-            <w:r>
-              <w:rPr>
-                <w:rFonts w:asciiTheme="minorHAnsi" w:hAnsiTheme="minorHAnsi"/>
-                <w:sz w:val="24"/>
-                <w:lang w:eastAsia="zh-CN"/>
-              </w:rPr>
-              <w:t>ssignment 1 Pre-preparation:</w:t>
+              <w:t>(</w:t>
+            </w:r>
+            <w:r>
+              <w:rPr>
+                <w:rFonts w:asciiTheme="minorHAnsi" w:hAnsiTheme="minorHAnsi"/>
+                <w:sz w:val="24"/>
+                <w:lang w:eastAsia="zh-CN"/>
+              </w:rPr>
+              <w:t>1) Downloading all the data required from Kaggle.</w:t>
             </w:r>
           </w:p>
           <w:p>
@@ -766,33 +784,17 @@
                 <w:sz w:val="24"/>
                 <w:lang w:eastAsia="zh-CN"/>
               </w:rPr>
-              <w:t>1) Downloading all the data required from Kaggle.</w:t>
-            </w:r>
-          </w:p>
-          <w:p>
-            <w:pPr>
-              <w:rPr>
-                <w:rFonts w:asciiTheme="minorHAnsi" w:hAnsiTheme="minorHAnsi" w:hint="eastAsia"/>
-                <w:sz w:val="24"/>
-                <w:lang w:eastAsia="zh-CN"/>
-              </w:rPr>
-            </w:pPr>
-            <w:r>
-              <w:rPr>
-                <w:rFonts w:asciiTheme="minorHAnsi" w:hAnsiTheme="minorHAnsi" w:hint="eastAsia"/>
-                <w:sz w:val="24"/>
-                <w:lang w:eastAsia="zh-CN"/>
-              </w:rPr>
-              <w:t>(</w:t>
-            </w:r>
-            <w:r>
-              <w:rPr>
-                <w:rFonts w:asciiTheme="minorHAnsi" w:hAnsiTheme="minorHAnsi"/>
-                <w:sz w:val="24"/>
-                <w:lang w:eastAsia="zh-CN"/>
-              </w:rPr>
               <w:t>2) Reading the specification of assignment 1.</w:t>
             </w:r>
+          </w:p>
+          <w:p>
+            <w:pPr>
+              <w:rPr>
+                <w:rFonts w:asciiTheme="minorHAnsi" w:hAnsiTheme="minorHAnsi"/>
+                <w:sz w:val="24"/>
+                <w:lang w:eastAsia="zh-CN"/>
+              </w:rPr>
+            </w:pPr>
           </w:p>
         </w:tc>
         <w:tc>
@@ -865,23 +867,7 @@
                 <w:sz w:val="24"/>
                 <w:lang w:eastAsia="zh-CN"/>
               </w:rPr>
-              <w:t>8</w:t>
-            </w:r>
-            <w:r>
-              <w:rPr>
-                <w:rFonts w:asciiTheme="minorHAnsi" w:hAnsiTheme="minorHAnsi"/>
-                <w:sz w:val="24"/>
-                <w:lang w:eastAsia="zh-CN"/>
-              </w:rPr>
-              <w:t>/</w:t>
-            </w:r>
-            <w:r>
-              <w:rPr>
-                <w:rFonts w:asciiTheme="minorHAnsi" w:hAnsiTheme="minorHAnsi"/>
-                <w:sz w:val="24"/>
-                <w:lang w:eastAsia="zh-CN"/>
-              </w:rPr>
-              <w:t>31</w:t>
+              <w:t>8/31</w:t>
             </w:r>
           </w:p>
         </w:tc>
@@ -1050,14 +1036,6 @@
       <w:r>
         <w:t>Items discussed and decisions made</w:t>
       </w:r>
-    </w:p>
-    <w:p>
-      <w:pPr>
-        <w:rPr>
-          <w:rFonts w:asciiTheme="minorHAnsi" w:hAnsiTheme="minorHAnsi"/>
-          <w:sz w:val="24"/>
-        </w:rPr>
-      </w:pPr>
     </w:p>
     <w:tbl>
       <w:tblPr>
@@ -1123,7 +1101,7 @@
           <w:p>
             <w:pPr>
               <w:rPr>
-                <w:rFonts w:asciiTheme="minorHAnsi" w:hAnsiTheme="minorHAnsi" w:hint="eastAsia"/>
+                <w:rFonts w:asciiTheme="minorHAnsi" w:hAnsiTheme="minorHAnsi"/>
                 <w:sz w:val="24"/>
                 <w:lang w:eastAsia="zh-CN"/>
               </w:rPr>
@@ -1161,7 +1139,7 @@
           <w:p>
             <w:pPr>
               <w:rPr>
-                <w:rFonts w:asciiTheme="minorHAnsi" w:hAnsiTheme="minorHAnsi" w:hint="eastAsia"/>
+                <w:rFonts w:asciiTheme="minorHAnsi" w:hAnsiTheme="minorHAnsi"/>
                 <w:sz w:val="24"/>
                 <w:lang w:eastAsia="zh-CN"/>
               </w:rPr>
@@ -1193,7 +1171,7 @@
           <w:p>
             <w:pPr>
               <w:rPr>
-                <w:rFonts w:asciiTheme="minorHAnsi" w:hAnsiTheme="minorHAnsi" w:hint="eastAsia"/>
+                <w:rFonts w:asciiTheme="minorHAnsi" w:hAnsiTheme="minorHAnsi"/>
                 <w:sz w:val="24"/>
                 <w:lang w:eastAsia="zh-CN"/>
               </w:rPr>
@@ -1262,7 +1240,7 @@
           <w:p>
             <w:pPr>
               <w:rPr>
-                <w:rFonts w:asciiTheme="minorHAnsi" w:hAnsiTheme="minorHAnsi" w:hint="eastAsia"/>
+                <w:rFonts w:asciiTheme="minorHAnsi" w:hAnsiTheme="minorHAnsi"/>
                 <w:sz w:val="24"/>
                 <w:lang w:eastAsia="zh-CN"/>
               </w:rPr>
@@ -1332,7 +1310,7 @@
           <w:p>
             <w:pPr>
               <w:rPr>
-                <w:rFonts w:asciiTheme="minorHAnsi" w:hAnsiTheme="minorHAnsi" w:hint="eastAsia"/>
+                <w:rFonts w:asciiTheme="minorHAnsi" w:hAnsiTheme="minorHAnsi"/>
                 <w:sz w:val="24"/>
                 <w:lang w:eastAsia="zh-CN"/>
               </w:rPr>
@@ -1396,7 +1374,7 @@
           <w:p>
             <w:pPr>
               <w:rPr>
-                <w:rFonts w:asciiTheme="minorHAnsi" w:hAnsiTheme="minorHAnsi" w:hint="eastAsia"/>
+                <w:rFonts w:asciiTheme="minorHAnsi" w:hAnsiTheme="minorHAnsi"/>
                 <w:sz w:val="24"/>
                 <w:lang w:eastAsia="zh-CN"/>
               </w:rPr>
@@ -1452,15 +1430,7 @@
                 <w:sz w:val="24"/>
                 <w:lang w:eastAsia="zh-CN"/>
               </w:rPr>
-              <w:t xml:space="preserve">rying </w:t>
-            </w:r>
-            <w:r>
-              <w:rPr>
-                <w:rFonts w:asciiTheme="minorHAnsi" w:hAnsiTheme="minorHAnsi"/>
-                <w:sz w:val="24"/>
-                <w:lang w:eastAsia="zh-CN"/>
-              </w:rPr>
-              <w:t xml:space="preserve">to </w:t>
+              <w:t xml:space="preserve">rying to </w:t>
             </w:r>
             <w:r>
               <w:rPr>
@@ -1476,15 +1446,7 @@
                 <w:sz w:val="24"/>
                 <w:lang w:eastAsia="zh-CN"/>
               </w:rPr>
-              <w:t xml:space="preserve"> cut down the raw data</w:t>
-            </w:r>
-            <w:r>
-              <w:rPr>
-                <w:rFonts w:asciiTheme="minorHAnsi" w:hAnsiTheme="minorHAnsi"/>
-                <w:sz w:val="24"/>
-                <w:lang w:eastAsia="zh-CN"/>
-              </w:rPr>
-              <w:t>.</w:t>
+              <w:t xml:space="preserve"> cut down the raw data.</w:t>
             </w:r>
           </w:p>
         </w:tc>
@@ -1497,7 +1459,7 @@
           <w:p>
             <w:pPr>
               <w:rPr>
-                <w:rFonts w:asciiTheme="minorHAnsi" w:hAnsiTheme="minorHAnsi" w:hint="eastAsia"/>
+                <w:rFonts w:asciiTheme="minorHAnsi" w:hAnsiTheme="minorHAnsi"/>
                 <w:sz w:val="24"/>
                 <w:lang w:eastAsia="zh-CN"/>
               </w:rPr>
@@ -1704,6 +1666,15 @@
               <w:t xml:space="preserve"> before the deadline.</w:t>
             </w:r>
           </w:p>
+          <w:p>
+            <w:pPr>
+              <w:rPr>
+                <w:rFonts w:asciiTheme="minorHAnsi" w:hAnsiTheme="minorHAnsi"/>
+                <w:sz w:val="24"/>
+                <w:lang w:eastAsia="zh-CN"/>
+              </w:rPr>
+            </w:pPr>
+          </w:p>
         </w:tc>
         <w:tc>
           <w:tcPr>
@@ -1712,7 +1683,7 @@
           <w:p>
             <w:pPr>
               <w:rPr>
-                <w:rFonts w:asciiTheme="minorHAnsi" w:hAnsiTheme="minorHAnsi" w:hint="eastAsia"/>
+                <w:rFonts w:asciiTheme="minorHAnsi" w:hAnsiTheme="minorHAnsi"/>
                 <w:sz w:val="24"/>
                 <w:lang w:eastAsia="zh-CN"/>
               </w:rPr>
@@ -1742,7 +1713,7 @@
           <w:p>
             <w:pPr>
               <w:rPr>
-                <w:rFonts w:asciiTheme="minorHAnsi" w:hAnsiTheme="minorHAnsi" w:hint="eastAsia"/>
+                <w:rFonts w:asciiTheme="minorHAnsi" w:hAnsiTheme="minorHAnsi"/>
                 <w:sz w:val="24"/>
                 <w:lang w:eastAsia="zh-CN"/>
               </w:rPr>
@@ -1774,7 +1745,7 @@
           <w:p>
             <w:pPr>
               <w:rPr>
-                <w:rFonts w:asciiTheme="minorHAnsi" w:hAnsiTheme="minorHAnsi" w:hint="eastAsia"/>
+                <w:rFonts w:asciiTheme="minorHAnsi" w:hAnsiTheme="minorHAnsi"/>
                 <w:sz w:val="24"/>
                 <w:lang w:eastAsia="zh-CN"/>
               </w:rPr>
@@ -1868,7 +1839,7 @@
           <w:p>
             <w:pPr>
               <w:rPr>
-                <w:rFonts w:asciiTheme="minorHAnsi" w:hAnsiTheme="minorHAnsi" w:hint="eastAsia"/>
+                <w:rFonts w:asciiTheme="minorHAnsi" w:hAnsiTheme="minorHAnsi"/>
                 <w:sz w:val="24"/>
                 <w:lang w:eastAsia="zh-CN"/>
               </w:rPr>
@@ -1900,7 +1871,7 @@
           <w:p>
             <w:pPr>
               <w:rPr>
-                <w:rFonts w:asciiTheme="minorHAnsi" w:hAnsiTheme="minorHAnsi" w:hint="eastAsia"/>
+                <w:rFonts w:asciiTheme="minorHAnsi" w:hAnsiTheme="minorHAnsi"/>
                 <w:sz w:val="24"/>
                 <w:lang w:eastAsia="zh-CN"/>
               </w:rPr>
@@ -1956,7 +1927,7 @@
           <w:p>
             <w:pPr>
               <w:rPr>
-                <w:rFonts w:asciiTheme="minorHAnsi" w:hAnsiTheme="minorHAnsi" w:hint="eastAsia"/>
+                <w:rFonts w:asciiTheme="minorHAnsi" w:hAnsiTheme="minorHAnsi"/>
                 <w:sz w:val="24"/>
                 <w:lang w:eastAsia="zh-CN"/>
               </w:rPr>
@@ -2022,15 +1993,7 @@
                 <w:sz w:val="24"/>
                 <w:lang w:eastAsia="zh-CN"/>
               </w:rPr>
-              <w:t>020/09/0</w:t>
-            </w:r>
-            <w:r>
-              <w:rPr>
-                <w:rFonts w:asciiTheme="minorHAnsi" w:hAnsiTheme="minorHAnsi"/>
-                <w:sz w:val="24"/>
-                <w:lang w:eastAsia="zh-CN"/>
-              </w:rPr>
-              <w:t>3</w:t>
+              <w:t>020/09/03</w:t>
             </w:r>
           </w:p>
         </w:tc>
@@ -2093,7 +2056,7 @@
           <w:p>
             <w:pPr>
               <w:rPr>
-                <w:rFonts w:asciiTheme="minorHAnsi" w:hAnsiTheme="minorHAnsi" w:hint="eastAsia"/>
+                <w:rFonts w:asciiTheme="minorHAnsi" w:hAnsiTheme="minorHAnsi"/>
                 <w:sz w:val="24"/>
                 <w:lang w:eastAsia="zh-CN"/>
               </w:rPr>
@@ -2296,26 +2259,26 @@
           <w:p>
             <w:pPr>
               <w:rPr>
-                <w:rFonts w:asciiTheme="minorHAnsi" w:hAnsiTheme="minorHAnsi" w:hint="eastAsia"/>
-                <w:sz w:val="24"/>
-                <w:lang w:eastAsia="zh-CN"/>
-              </w:rPr>
-            </w:pPr>
-            <w:r>
-              <w:rPr>
-                <w:rFonts w:asciiTheme="minorHAnsi" w:hAnsiTheme="minorHAnsi" w:hint="eastAsia"/>
-                <w:sz w:val="24"/>
-                <w:lang w:eastAsia="zh-CN"/>
-              </w:rPr>
-              <w:t>Z</w:t>
-            </w:r>
-            <w:r>
-              <w:rPr>
-                <w:rFonts w:asciiTheme="minorHAnsi" w:hAnsiTheme="minorHAnsi"/>
-                <w:sz w:val="24"/>
-                <w:lang w:eastAsia="zh-CN"/>
-              </w:rPr>
-              <w:t>oom Online Meeting</w:t>
+                <w:rFonts w:asciiTheme="minorHAnsi" w:hAnsiTheme="minorHAnsi"/>
+                <w:sz w:val="24"/>
+                <w:lang w:eastAsia="zh-CN"/>
+              </w:rPr>
+            </w:pPr>
+            <w:r>
+              <w:rPr>
+                <w:rFonts w:asciiTheme="minorHAnsi" w:hAnsiTheme="minorHAnsi"/>
+                <w:sz w:val="24"/>
+                <w:lang w:eastAsia="zh-CN"/>
+              </w:rPr>
+              <w:t>WeChat</w:t>
+            </w:r>
+            <w:r>
+              <w:rPr>
+                <w:rFonts w:asciiTheme="minorHAnsi" w:hAnsiTheme="minorHAnsi"/>
+                <w:sz w:val="24"/>
+                <w:lang w:eastAsia="zh-CN"/>
+              </w:rPr>
+              <w:t xml:space="preserve"> Online Meeting</w:t>
             </w:r>
           </w:p>
         </w:tc>
@@ -2366,23 +2329,23 @@
                 <w:sz w:val="24"/>
                 <w:lang w:eastAsia="zh-CN"/>
               </w:rPr>
-              <w:t>020/09/0</w:t>
-            </w:r>
-            <w:r>
-              <w:rPr>
-                <w:rFonts w:asciiTheme="minorHAnsi" w:hAnsiTheme="minorHAnsi"/>
-                <w:sz w:val="24"/>
-                <w:lang w:eastAsia="zh-CN"/>
-              </w:rPr>
-              <w:t xml:space="preserve">4 19:00 </w:t>
-            </w:r>
-            <w:r>
-              <w:rPr>
-                <w:rFonts w:asciiTheme="minorHAnsi" w:hAnsiTheme="minorHAnsi"/>
-                <w:sz w:val="24"/>
-                <w:lang w:eastAsia="zh-CN"/>
-              </w:rPr>
-              <w:t>UTC + 10:00</w:t>
+              <w:t xml:space="preserve">020/09/04 </w:t>
+            </w:r>
+            <w:r>
+              <w:rPr>
+                <w:rFonts w:asciiTheme="minorHAnsi" w:hAnsiTheme="minorHAnsi"/>
+                <w:sz w:val="24"/>
+                <w:lang w:eastAsia="zh-CN"/>
+              </w:rPr>
+              <w:t>22</w:t>
+            </w:r>
+            <w:r>
+              <w:rPr>
+                <w:rFonts w:asciiTheme="minorHAnsi" w:hAnsiTheme="minorHAnsi"/>
+                <w:sz w:val="24"/>
+                <w:lang w:eastAsia="zh-CN"/>
+              </w:rPr>
+              <w:t>:00 UTC + 10:00</w:t>
             </w:r>
           </w:p>
         </w:tc>

--- a/Meeting Minutes/MeetingMinutes 1.docx
+++ b/Meeting Minutes/MeetingMinutes 1.docx
@@ -190,7 +190,7 @@
           <w:p>
             <w:pPr>
               <w:rPr>
-                <w:rFonts w:asciiTheme="minorHAnsi" w:hAnsiTheme="minorHAnsi"/>
+                <w:rFonts w:asciiTheme="minorHAnsi" w:hAnsiTheme="minorHAnsi" w:hint="eastAsia"/>
                 <w:sz w:val="24"/>
                 <w:lang w:eastAsia="zh-CN"/>
               </w:rPr>
@@ -284,7 +284,7 @@
           <w:p>
             <w:pPr>
               <w:rPr>
-                <w:rFonts w:asciiTheme="minorHAnsi" w:hAnsiTheme="minorHAnsi"/>
+                <w:rFonts w:asciiTheme="minorHAnsi" w:hAnsiTheme="minorHAnsi" w:hint="eastAsia"/>
                 <w:sz w:val="24"/>
                 <w:lang w:eastAsia="zh-CN"/>
               </w:rPr>
@@ -423,7 +423,7 @@
           <w:p>
             <w:pPr>
               <w:rPr>
-                <w:rFonts w:asciiTheme="minorHAnsi" w:hAnsiTheme="minorHAnsi"/>
+                <w:rFonts w:asciiTheme="minorHAnsi" w:hAnsiTheme="minorHAnsi" w:hint="eastAsia"/>
                 <w:sz w:val="24"/>
                 <w:lang w:eastAsia="zh-CN"/>
               </w:rPr>
@@ -582,7 +582,7 @@
           <w:p>
             <w:pPr>
               <w:rPr>
-                <w:rFonts w:asciiTheme="minorHAnsi" w:hAnsiTheme="minorHAnsi"/>
+                <w:rFonts w:asciiTheme="minorHAnsi" w:hAnsiTheme="minorHAnsi" w:hint="eastAsia"/>
                 <w:sz w:val="24"/>
                 <w:lang w:eastAsia="zh-CN"/>
               </w:rPr>
@@ -599,17 +599,17 @@
           <w:p>
             <w:pPr>
               <w:rPr>
-                <w:rFonts w:asciiTheme="minorHAnsi" w:hAnsiTheme="minorHAnsi"/>
-                <w:sz w:val="24"/>
-                <w:lang w:eastAsia="zh-CN"/>
-              </w:rPr>
-            </w:pPr>
-            <w:r>
-              <w:rPr>
                 <w:rFonts w:asciiTheme="minorHAnsi" w:hAnsiTheme="minorHAnsi" w:hint="eastAsia"/>
                 <w:sz w:val="24"/>
                 <w:lang w:eastAsia="zh-CN"/>
               </w:rPr>
+            </w:pPr>
+            <w:r>
+              <w:rPr>
+                <w:rFonts w:asciiTheme="minorHAnsi" w:hAnsiTheme="minorHAnsi" w:hint="eastAsia"/>
+                <w:sz w:val="24"/>
+                <w:lang w:eastAsia="zh-CN"/>
+              </w:rPr>
               <w:t>(</w:t>
             </w:r>
             <w:r>
@@ -620,15 +620,6 @@
               </w:rPr>
               <w:t>2) Registering our team information on Canvas.</w:t>
             </w:r>
-          </w:p>
-          <w:p>
-            <w:pPr>
-              <w:rPr>
-                <w:rFonts w:asciiTheme="minorHAnsi" w:hAnsiTheme="minorHAnsi"/>
-                <w:sz w:val="24"/>
-                <w:lang w:eastAsia="zh-CN"/>
-              </w:rPr>
-            </w:pPr>
           </w:p>
         </w:tc>
         <w:tc>
@@ -638,7 +629,7 @@
           <w:p>
             <w:pPr>
               <w:rPr>
-                <w:rFonts w:asciiTheme="minorHAnsi" w:hAnsiTheme="minorHAnsi"/>
+                <w:rFonts w:asciiTheme="minorHAnsi" w:hAnsiTheme="minorHAnsi" w:hint="eastAsia"/>
                 <w:sz w:val="24"/>
                 <w:lang w:eastAsia="zh-CN"/>
               </w:rPr>
@@ -702,7 +693,23 @@
                 <w:sz w:val="24"/>
                 <w:lang w:eastAsia="zh-CN"/>
               </w:rPr>
-              <w:t>8/24</w:t>
+              <w:t>8</w:t>
+            </w:r>
+            <w:r>
+              <w:rPr>
+                <w:rFonts w:asciiTheme="minorHAnsi" w:hAnsiTheme="minorHAnsi"/>
+                <w:sz w:val="24"/>
+                <w:lang w:eastAsia="zh-CN"/>
+              </w:rPr>
+              <w:t>/</w:t>
+            </w:r>
+            <w:r>
+              <w:rPr>
+                <w:rFonts w:asciiTheme="minorHAnsi" w:hAnsiTheme="minorHAnsi"/>
+                <w:sz w:val="24"/>
+                <w:lang w:eastAsia="zh-CN"/>
+              </w:rPr>
+              <w:t>24</w:t>
             </w:r>
           </w:p>
         </w:tc>
@@ -715,17 +722,17 @@
           <w:p>
             <w:pPr>
               <w:rPr>
-                <w:rFonts w:asciiTheme="minorHAnsi" w:hAnsiTheme="minorHAnsi"/>
-                <w:sz w:val="24"/>
-                <w:lang w:eastAsia="zh-CN"/>
-              </w:rPr>
-            </w:pPr>
-            <w:r>
-              <w:rPr>
                 <w:rFonts w:asciiTheme="minorHAnsi" w:hAnsiTheme="minorHAnsi" w:hint="eastAsia"/>
                 <w:sz w:val="24"/>
                 <w:lang w:eastAsia="zh-CN"/>
               </w:rPr>
+            </w:pPr>
+            <w:r>
+              <w:rPr>
+                <w:rFonts w:asciiTheme="minorHAnsi" w:hAnsiTheme="minorHAnsi" w:hint="eastAsia"/>
+                <w:sz w:val="24"/>
+                <w:lang w:eastAsia="zh-CN"/>
+              </w:rPr>
               <w:t>A</w:t>
             </w:r>
             <w:r>
@@ -765,17 +772,17 @@
           <w:p>
             <w:pPr>
               <w:rPr>
-                <w:rFonts w:asciiTheme="minorHAnsi" w:hAnsiTheme="minorHAnsi"/>
-                <w:sz w:val="24"/>
-                <w:lang w:eastAsia="zh-CN"/>
-              </w:rPr>
-            </w:pPr>
-            <w:r>
-              <w:rPr>
                 <w:rFonts w:asciiTheme="minorHAnsi" w:hAnsiTheme="minorHAnsi" w:hint="eastAsia"/>
                 <w:sz w:val="24"/>
                 <w:lang w:eastAsia="zh-CN"/>
               </w:rPr>
+            </w:pPr>
+            <w:r>
+              <w:rPr>
+                <w:rFonts w:asciiTheme="minorHAnsi" w:hAnsiTheme="minorHAnsi" w:hint="eastAsia"/>
+                <w:sz w:val="24"/>
+                <w:lang w:eastAsia="zh-CN"/>
+              </w:rPr>
               <w:t>(</w:t>
             </w:r>
             <w:r>
@@ -786,15 +793,6 @@
               </w:rPr>
               <w:t>2) Reading the specification of assignment 1.</w:t>
             </w:r>
-          </w:p>
-          <w:p>
-            <w:pPr>
-              <w:rPr>
-                <w:rFonts w:asciiTheme="minorHAnsi" w:hAnsiTheme="minorHAnsi"/>
-                <w:sz w:val="24"/>
-                <w:lang w:eastAsia="zh-CN"/>
-              </w:rPr>
-            </w:pPr>
           </w:p>
         </w:tc>
         <w:tc>
@@ -867,7 +865,23 @@
                 <w:sz w:val="24"/>
                 <w:lang w:eastAsia="zh-CN"/>
               </w:rPr>
-              <w:t>8/31</w:t>
+              <w:t>8</w:t>
+            </w:r>
+            <w:r>
+              <w:rPr>
+                <w:rFonts w:asciiTheme="minorHAnsi" w:hAnsiTheme="minorHAnsi"/>
+                <w:sz w:val="24"/>
+                <w:lang w:eastAsia="zh-CN"/>
+              </w:rPr>
+              <w:t>/</w:t>
+            </w:r>
+            <w:r>
+              <w:rPr>
+                <w:rFonts w:asciiTheme="minorHAnsi" w:hAnsiTheme="minorHAnsi"/>
+                <w:sz w:val="24"/>
+                <w:lang w:eastAsia="zh-CN"/>
+              </w:rPr>
+              <w:t>31</w:t>
             </w:r>
           </w:p>
         </w:tc>
@@ -1036,6 +1050,14 @@
       <w:r>
         <w:t>Items discussed and decisions made</w:t>
       </w:r>
+    </w:p>
+    <w:p>
+      <w:pPr>
+        <w:rPr>
+          <w:rFonts w:asciiTheme="minorHAnsi" w:hAnsiTheme="minorHAnsi"/>
+          <w:sz w:val="24"/>
+        </w:rPr>
+      </w:pPr>
     </w:p>
     <w:tbl>
       <w:tblPr>
@@ -1101,7 +1123,7 @@
           <w:p>
             <w:pPr>
               <w:rPr>
-                <w:rFonts w:asciiTheme="minorHAnsi" w:hAnsiTheme="minorHAnsi"/>
+                <w:rFonts w:asciiTheme="minorHAnsi" w:hAnsiTheme="minorHAnsi" w:hint="eastAsia"/>
                 <w:sz w:val="24"/>
                 <w:lang w:eastAsia="zh-CN"/>
               </w:rPr>
@@ -1139,7 +1161,7 @@
           <w:p>
             <w:pPr>
               <w:rPr>
-                <w:rFonts w:asciiTheme="minorHAnsi" w:hAnsiTheme="minorHAnsi"/>
+                <w:rFonts w:asciiTheme="minorHAnsi" w:hAnsiTheme="minorHAnsi" w:hint="eastAsia"/>
                 <w:sz w:val="24"/>
                 <w:lang w:eastAsia="zh-CN"/>
               </w:rPr>
@@ -1171,7 +1193,7 @@
           <w:p>
             <w:pPr>
               <w:rPr>
-                <w:rFonts w:asciiTheme="minorHAnsi" w:hAnsiTheme="minorHAnsi"/>
+                <w:rFonts w:asciiTheme="minorHAnsi" w:hAnsiTheme="minorHAnsi" w:hint="eastAsia"/>
                 <w:sz w:val="24"/>
                 <w:lang w:eastAsia="zh-CN"/>
               </w:rPr>
@@ -1240,7 +1262,7 @@
           <w:p>
             <w:pPr>
               <w:rPr>
-                <w:rFonts w:asciiTheme="minorHAnsi" w:hAnsiTheme="minorHAnsi"/>
+                <w:rFonts w:asciiTheme="minorHAnsi" w:hAnsiTheme="minorHAnsi" w:hint="eastAsia"/>
                 <w:sz w:val="24"/>
                 <w:lang w:eastAsia="zh-CN"/>
               </w:rPr>
@@ -1310,7 +1332,7 @@
           <w:p>
             <w:pPr>
               <w:rPr>
-                <w:rFonts w:asciiTheme="minorHAnsi" w:hAnsiTheme="minorHAnsi"/>
+                <w:rFonts w:asciiTheme="minorHAnsi" w:hAnsiTheme="minorHAnsi" w:hint="eastAsia"/>
                 <w:sz w:val="24"/>
                 <w:lang w:eastAsia="zh-CN"/>
               </w:rPr>
@@ -1374,7 +1396,7 @@
           <w:p>
             <w:pPr>
               <w:rPr>
-                <w:rFonts w:asciiTheme="minorHAnsi" w:hAnsiTheme="minorHAnsi"/>
+                <w:rFonts w:asciiTheme="minorHAnsi" w:hAnsiTheme="minorHAnsi" w:hint="eastAsia"/>
                 <w:sz w:val="24"/>
                 <w:lang w:eastAsia="zh-CN"/>
               </w:rPr>
@@ -1430,7 +1452,15 @@
                 <w:sz w:val="24"/>
                 <w:lang w:eastAsia="zh-CN"/>
               </w:rPr>
-              <w:t xml:space="preserve">rying to </w:t>
+              <w:t xml:space="preserve">rying </w:t>
+            </w:r>
+            <w:r>
+              <w:rPr>
+                <w:rFonts w:asciiTheme="minorHAnsi" w:hAnsiTheme="minorHAnsi"/>
+                <w:sz w:val="24"/>
+                <w:lang w:eastAsia="zh-CN"/>
+              </w:rPr>
+              <w:t xml:space="preserve">to </w:t>
             </w:r>
             <w:r>
               <w:rPr>
@@ -1446,7 +1476,15 @@
                 <w:sz w:val="24"/>
                 <w:lang w:eastAsia="zh-CN"/>
               </w:rPr>
-              <w:t xml:space="preserve"> cut down the raw data.</w:t>
+              <w:t xml:space="preserve"> cut down the raw data</w:t>
+            </w:r>
+            <w:r>
+              <w:rPr>
+                <w:rFonts w:asciiTheme="minorHAnsi" w:hAnsiTheme="minorHAnsi"/>
+                <w:sz w:val="24"/>
+                <w:lang w:eastAsia="zh-CN"/>
+              </w:rPr>
+              <w:t>.</w:t>
             </w:r>
           </w:p>
         </w:tc>
@@ -1459,7 +1497,7 @@
           <w:p>
             <w:pPr>
               <w:rPr>
-                <w:rFonts w:asciiTheme="minorHAnsi" w:hAnsiTheme="minorHAnsi"/>
+                <w:rFonts w:asciiTheme="minorHAnsi" w:hAnsiTheme="minorHAnsi" w:hint="eastAsia"/>
                 <w:sz w:val="24"/>
                 <w:lang w:eastAsia="zh-CN"/>
               </w:rPr>
@@ -1666,15 +1704,6 @@
               <w:t xml:space="preserve"> before the deadline.</w:t>
             </w:r>
           </w:p>
-          <w:p>
-            <w:pPr>
-              <w:rPr>
-                <w:rFonts w:asciiTheme="minorHAnsi" w:hAnsiTheme="minorHAnsi"/>
-                <w:sz w:val="24"/>
-                <w:lang w:eastAsia="zh-CN"/>
-              </w:rPr>
-            </w:pPr>
-          </w:p>
         </w:tc>
         <w:tc>
           <w:tcPr>
@@ -1683,7 +1712,7 @@
           <w:p>
             <w:pPr>
               <w:rPr>
-                <w:rFonts w:asciiTheme="minorHAnsi" w:hAnsiTheme="minorHAnsi"/>
+                <w:rFonts w:asciiTheme="minorHAnsi" w:hAnsiTheme="minorHAnsi" w:hint="eastAsia"/>
                 <w:sz w:val="24"/>
                 <w:lang w:eastAsia="zh-CN"/>
               </w:rPr>
@@ -1713,7 +1742,7 @@
           <w:p>
             <w:pPr>
               <w:rPr>
-                <w:rFonts w:asciiTheme="minorHAnsi" w:hAnsiTheme="minorHAnsi"/>
+                <w:rFonts w:asciiTheme="minorHAnsi" w:hAnsiTheme="minorHAnsi" w:hint="eastAsia"/>
                 <w:sz w:val="24"/>
                 <w:lang w:eastAsia="zh-CN"/>
               </w:rPr>
@@ -1745,7 +1774,7 @@
           <w:p>
             <w:pPr>
               <w:rPr>
-                <w:rFonts w:asciiTheme="minorHAnsi" w:hAnsiTheme="minorHAnsi"/>
+                <w:rFonts w:asciiTheme="minorHAnsi" w:hAnsiTheme="minorHAnsi" w:hint="eastAsia"/>
                 <w:sz w:val="24"/>
                 <w:lang w:eastAsia="zh-CN"/>
               </w:rPr>
@@ -1839,7 +1868,7 @@
           <w:p>
             <w:pPr>
               <w:rPr>
-                <w:rFonts w:asciiTheme="minorHAnsi" w:hAnsiTheme="minorHAnsi"/>
+                <w:rFonts w:asciiTheme="minorHAnsi" w:hAnsiTheme="minorHAnsi" w:hint="eastAsia"/>
                 <w:sz w:val="24"/>
                 <w:lang w:eastAsia="zh-CN"/>
               </w:rPr>
@@ -1871,7 +1900,7 @@
           <w:p>
             <w:pPr>
               <w:rPr>
-                <w:rFonts w:asciiTheme="minorHAnsi" w:hAnsiTheme="minorHAnsi"/>
+                <w:rFonts w:asciiTheme="minorHAnsi" w:hAnsiTheme="minorHAnsi" w:hint="eastAsia"/>
                 <w:sz w:val="24"/>
                 <w:lang w:eastAsia="zh-CN"/>
               </w:rPr>
@@ -1927,7 +1956,7 @@
           <w:p>
             <w:pPr>
               <w:rPr>
-                <w:rFonts w:asciiTheme="minorHAnsi" w:hAnsiTheme="minorHAnsi"/>
+                <w:rFonts w:asciiTheme="minorHAnsi" w:hAnsiTheme="minorHAnsi" w:hint="eastAsia"/>
                 <w:sz w:val="24"/>
                 <w:lang w:eastAsia="zh-CN"/>
               </w:rPr>
@@ -1993,7 +2022,15 @@
                 <w:sz w:val="24"/>
                 <w:lang w:eastAsia="zh-CN"/>
               </w:rPr>
-              <w:t>020/09/03</w:t>
+              <w:t>020/09/0</w:t>
+            </w:r>
+            <w:r>
+              <w:rPr>
+                <w:rFonts w:asciiTheme="minorHAnsi" w:hAnsiTheme="minorHAnsi"/>
+                <w:sz w:val="24"/>
+                <w:lang w:eastAsia="zh-CN"/>
+              </w:rPr>
+              <w:t>3</w:t>
             </w:r>
           </w:p>
         </w:tc>
@@ -2056,7 +2093,7 @@
           <w:p>
             <w:pPr>
               <w:rPr>
-                <w:rFonts w:asciiTheme="minorHAnsi" w:hAnsiTheme="minorHAnsi"/>
+                <w:rFonts w:asciiTheme="minorHAnsi" w:hAnsiTheme="minorHAnsi" w:hint="eastAsia"/>
                 <w:sz w:val="24"/>
                 <w:lang w:eastAsia="zh-CN"/>
               </w:rPr>
@@ -2259,26 +2296,26 @@
           <w:p>
             <w:pPr>
               <w:rPr>
-                <w:rFonts w:asciiTheme="minorHAnsi" w:hAnsiTheme="minorHAnsi"/>
-                <w:sz w:val="24"/>
-                <w:lang w:eastAsia="zh-CN"/>
-              </w:rPr>
-            </w:pPr>
-            <w:r>
-              <w:rPr>
-                <w:rFonts w:asciiTheme="minorHAnsi" w:hAnsiTheme="minorHAnsi"/>
-                <w:sz w:val="24"/>
-                <w:lang w:eastAsia="zh-CN"/>
-              </w:rPr>
-              <w:t>WeChat</w:t>
-            </w:r>
-            <w:r>
-              <w:rPr>
-                <w:rFonts w:asciiTheme="minorHAnsi" w:hAnsiTheme="minorHAnsi"/>
-                <w:sz w:val="24"/>
-                <w:lang w:eastAsia="zh-CN"/>
-              </w:rPr>
-              <w:t xml:space="preserve"> Online Meeting</w:t>
+                <w:rFonts w:asciiTheme="minorHAnsi" w:hAnsiTheme="minorHAnsi" w:hint="eastAsia"/>
+                <w:sz w:val="24"/>
+                <w:lang w:eastAsia="zh-CN"/>
+              </w:rPr>
+            </w:pPr>
+            <w:r>
+              <w:rPr>
+                <w:rFonts w:asciiTheme="minorHAnsi" w:hAnsiTheme="minorHAnsi" w:hint="eastAsia"/>
+                <w:sz w:val="24"/>
+                <w:lang w:eastAsia="zh-CN"/>
+              </w:rPr>
+              <w:t>Z</w:t>
+            </w:r>
+            <w:r>
+              <w:rPr>
+                <w:rFonts w:asciiTheme="minorHAnsi" w:hAnsiTheme="minorHAnsi"/>
+                <w:sz w:val="24"/>
+                <w:lang w:eastAsia="zh-CN"/>
+              </w:rPr>
+              <w:t>oom Online Meeting</w:t>
             </w:r>
           </w:p>
         </w:tc>
@@ -2329,23 +2366,23 @@
                 <w:sz w:val="24"/>
                 <w:lang w:eastAsia="zh-CN"/>
               </w:rPr>
-              <w:t xml:space="preserve">020/09/04 </w:t>
-            </w:r>
-            <w:r>
-              <w:rPr>
-                <w:rFonts w:asciiTheme="minorHAnsi" w:hAnsiTheme="minorHAnsi"/>
-                <w:sz w:val="24"/>
-                <w:lang w:eastAsia="zh-CN"/>
-              </w:rPr>
-              <w:t>22</w:t>
-            </w:r>
-            <w:r>
-              <w:rPr>
-                <w:rFonts w:asciiTheme="minorHAnsi" w:hAnsiTheme="minorHAnsi"/>
-                <w:sz w:val="24"/>
-                <w:lang w:eastAsia="zh-CN"/>
-              </w:rPr>
-              <w:t>:00 UTC + 10:00</w:t>
+              <w:t>020/09/0</w:t>
+            </w:r>
+            <w:r>
+              <w:rPr>
+                <w:rFonts w:asciiTheme="minorHAnsi" w:hAnsiTheme="minorHAnsi"/>
+                <w:sz w:val="24"/>
+                <w:lang w:eastAsia="zh-CN"/>
+              </w:rPr>
+              <w:t xml:space="preserve">4 19:00 </w:t>
+            </w:r>
+            <w:r>
+              <w:rPr>
+                <w:rFonts w:asciiTheme="minorHAnsi" w:hAnsiTheme="minorHAnsi"/>
+                <w:sz w:val="24"/>
+                <w:lang w:eastAsia="zh-CN"/>
+              </w:rPr>
+              <w:t>UTC + 10:00</w:t>
             </w:r>
           </w:p>
         </w:tc>

--- a/Meeting Minutes/MeetingMinutes 1.docx
+++ b/Meeting Minutes/MeetingMinutes 1.docx
@@ -1,10 +1,10 @@
 
 <file path=word/document.xml><?xml version="1.0" encoding="utf-8"?>
-<w:document xmlns:wpc="http://schemas.microsoft.com/office/word/2010/wordprocessingCanvas" xmlns:cx="http://schemas.microsoft.com/office/drawing/2014/chartex" xmlns:cx1="http://schemas.microsoft.com/office/drawing/2015/9/8/chartex" xmlns:cx2="http://schemas.microsoft.com/office/drawing/2015/10/21/chartex" xmlns:cx3="http://schemas.microsoft.com/office/drawing/2016/5/9/chartex" xmlns:cx4="http://schemas.microsoft.com/office/drawing/2016/5/10/chartex" xmlns:cx5="http://schemas.microsoft.com/office/drawing/2016/5/11/chartex" xmlns:cx6="http://schemas.microsoft.com/office/drawing/2016/5/12/chartex" xmlns:cx7="http://schemas.microsoft.com/office/drawing/2016/5/13/chartex" xmlns:cx8="http://schemas.microsoft.com/office/drawing/2016/5/14/chartex" xmlns:mc="http://schemas.openxmlformats.org/markup-compatibility/2006" xmlns:aink="http://schemas.microsoft.com/office/drawing/2016/ink" xmlns:am3d="http://schemas.microsoft.com/office/drawing/2017/model3d" xmlns:o="urn:schemas-microsoft-com:office:office" xmlns:r="http://schemas.openxmlformats.org/officeDocument/2006/relationships" xmlns:m="http://schemas.openxmlformats.org/officeDocument/2006/math" xmlns:v="urn:schemas-microsoft-com:vml" xmlns:wp14="http://schemas.microsoft.com/office/word/2010/wordprocessingDrawing" xmlns:wp="http://schemas.openxmlformats.org/drawingml/2006/wordprocessingDrawing" xmlns:w10="urn:schemas-microsoft-com:office:word" xmlns:w="http://schemas.openxmlformats.org/wordprocessingml/2006/main" xmlns:w14="http://schemas.microsoft.com/office/word/2010/wordml" xmlns:w15="http://schemas.microsoft.com/office/word/2012/wordml" xmlns:w16cex="http://schemas.microsoft.com/office/word/2018/wordml/cex" xmlns:w16cid="http://schemas.microsoft.com/office/word/2016/wordml/cid" xmlns:w16="http://schemas.microsoft.com/office/word/2018/wordml" xmlns:w16se="http://schemas.microsoft.com/office/word/2015/wordml/symex" xmlns:wpg="http://schemas.microsoft.com/office/word/2010/wordprocessingGroup" xmlns:wpi="http://schemas.microsoft.com/office/word/2010/wordprocessingInk" xmlns:wne="http://schemas.microsoft.com/office/word/2006/wordml" xmlns:wps="http://schemas.microsoft.com/office/word/2010/wordprocessingShape" mc:Ignorable="w14 w15 w16se w16cid w16 w16cex wp14">
+<w:document xmlns:wpc="http://schemas.microsoft.com/office/word/2010/wordprocessingCanvas" xmlns:cx="http://schemas.microsoft.com/office/drawing/2014/chartex" xmlns:cx1="http://schemas.microsoft.com/office/drawing/2015/9/8/chartex" xmlns:cx2="http://schemas.microsoft.com/office/drawing/2015/10/21/chartex" xmlns:cx3="http://schemas.microsoft.com/office/drawing/2016/5/9/chartex" xmlns:cx4="http://schemas.microsoft.com/office/drawing/2016/5/10/chartex" xmlns:cx5="http://schemas.microsoft.com/office/drawing/2016/5/11/chartex" xmlns:cx6="http://schemas.microsoft.com/office/drawing/2016/5/12/chartex" xmlns:cx7="http://schemas.microsoft.com/office/drawing/2016/5/13/chartex" xmlns:cx8="http://schemas.microsoft.com/office/drawing/2016/5/14/chartex" xmlns:mc="http://schemas.openxmlformats.org/markup-compatibility/2006" xmlns:aink="http://schemas.microsoft.com/office/drawing/2016/ink" xmlns:am3d="http://schemas.microsoft.com/office/drawing/2017/model3d" xmlns:o="urn:schemas-microsoft-com:office:office" xmlns:r="http://schemas.openxmlformats.org/officeDocument/2006/relationships" xmlns:m="http://schemas.openxmlformats.org/officeDocument/2006/math" xmlns:v="urn:schemas-microsoft-com:vml" xmlns:wp14="http://schemas.microsoft.com/office/word/2010/wordprocessingDrawing" xmlns:wp="http://schemas.openxmlformats.org/drawingml/2006/wordprocessingDrawing" xmlns:w10="urn:schemas-microsoft-com:office:word" xmlns:w="http://schemas.openxmlformats.org/wordprocessingml/2006/main" xmlns:w14="http://schemas.microsoft.com/office/word/2010/wordml" xmlns:w15="http://schemas.microsoft.com/office/word/2012/wordml" xmlns:w16cid="http://schemas.microsoft.com/office/word/2016/wordml/cid" xmlns:w16se="http://schemas.microsoft.com/office/word/2015/wordml/symex" xmlns:wpg="http://schemas.microsoft.com/office/word/2010/wordprocessingGroup" xmlns:wpi="http://schemas.microsoft.com/office/word/2010/wordprocessingInk" xmlns:wne="http://schemas.microsoft.com/office/word/2006/wordml" xmlns:wps="http://schemas.microsoft.com/office/word/2010/wordprocessingShape" mc:Ignorable="w14 w15 w16se w16cid wp14">
   <w:body>
     <w:p>
       <w:pPr>
-        <w:pStyle w:val="a8"/>
+        <w:pStyle w:val="Title"/>
         <w:rPr>
           <w:lang w:val="en-AU"/>
         </w:rPr>
@@ -30,7 +30,7 @@
     </w:p>
     <w:tbl>
       <w:tblPr>
-        <w:tblStyle w:val="a7"/>
+        <w:tblStyle w:val="TableGrid"/>
         <w:tblW w:w="0" w:type="auto"/>
         <w:tblLook w:val="04A0" w:firstRow="1" w:lastRow="0" w:firstColumn="1" w:lastColumn="0" w:noHBand="0" w:noVBand="1"/>
       </w:tblPr>
@@ -368,21 +368,12 @@
               </w:rPr>
               <w:t xml:space="preserve"> and </w:t>
             </w:r>
-            <w:proofErr w:type="spellStart"/>
-            <w:r>
-              <w:rPr>
-                <w:rFonts w:asciiTheme="minorHAnsi" w:hAnsiTheme="minorHAnsi"/>
-                <w:sz w:val="24"/>
-              </w:rPr>
-              <w:t>Shaohua</w:t>
-            </w:r>
-            <w:proofErr w:type="spellEnd"/>
-            <w:r>
-              <w:rPr>
-                <w:rFonts w:asciiTheme="minorHAnsi" w:hAnsiTheme="minorHAnsi"/>
-                <w:sz w:val="24"/>
-              </w:rPr>
-              <w:t xml:space="preserve"> Liu</w:t>
+            <w:r>
+              <w:rPr>
+                <w:rFonts w:asciiTheme="minorHAnsi" w:hAnsiTheme="minorHAnsi"/>
+                <w:sz w:val="24"/>
+              </w:rPr>
+              <w:t>Shaohua Liu</w:t>
             </w:r>
           </w:p>
           <w:p>
@@ -458,7 +449,7 @@
     </w:tbl>
     <w:p>
       <w:pPr>
-        <w:pStyle w:val="1"/>
+        <w:pStyle w:val="Heading1"/>
       </w:pPr>
       <w:r>
         <w:t>A</w:t>
@@ -472,7 +463,7 @@
     </w:p>
     <w:tbl>
       <w:tblPr>
-        <w:tblStyle w:val="a7"/>
+        <w:tblStyle w:val="TableGrid"/>
         <w:tblW w:w="0" w:type="auto"/>
         <w:tblLook w:val="04A0" w:firstRow="1" w:lastRow="0" w:firstColumn="1" w:lastColumn="0" w:noHBand="0" w:noVBand="1"/>
       </w:tblPr>
@@ -1031,7 +1022,7 @@
     </w:p>
     <w:p>
       <w:pPr>
-        <w:pStyle w:val="1"/>
+        <w:pStyle w:val="Heading1"/>
       </w:pPr>
       <w:r>
         <w:t>Items discussed and decisions made</w:t>
@@ -1039,7 +1030,7 @@
     </w:p>
     <w:tbl>
       <w:tblPr>
-        <w:tblStyle w:val="a7"/>
+        <w:tblStyle w:val="TableGrid"/>
         <w:tblW w:w="9634" w:type="dxa"/>
         <w:tblLook w:val="04A0" w:firstRow="1" w:lastRow="0" w:firstColumn="1" w:lastColumn="0" w:noHBand="0" w:noVBand="1"/>
       </w:tblPr>
@@ -1461,17 +1452,15 @@
               <w:rPr>
                 <w:rFonts w:asciiTheme="minorHAnsi" w:hAnsiTheme="minorHAnsi"/>
                 <w:sz w:val="24"/>
-                <w:lang w:eastAsia="zh-CN"/>
-              </w:rPr>
-            </w:pPr>
-          </w:p>
-          <w:p>
-            <w:pPr>
-              <w:rPr>
-                <w:rFonts w:asciiTheme="minorHAnsi" w:hAnsiTheme="minorHAnsi"/>
-                <w:sz w:val="24"/>
-              </w:rPr>
-            </w:pPr>
+              </w:rPr>
+            </w:pPr>
+            <w:r>
+              <w:rPr>
+                <w:rFonts w:asciiTheme="minorHAnsi" w:hAnsiTheme="minorHAnsi"/>
+                <w:sz w:val="24"/>
+              </w:rPr>
+              <w:t>Discussing how to pre-process the training data.</w:t>
+            </w:r>
           </w:p>
         </w:tc>
         <w:tc>
@@ -1485,6 +1474,13 @@
                 <w:sz w:val="24"/>
               </w:rPr>
             </w:pPr>
+            <w:r>
+              <w:rPr>
+                <w:rFonts w:asciiTheme="minorHAnsi" w:hAnsiTheme="minorHAnsi"/>
+                <w:sz w:val="24"/>
+              </w:rPr>
+              <w:t>Convert the adjacency list to edge list.</w:t>
+            </w:r>
           </w:p>
         </w:tc>
       </w:tr>
@@ -1531,7 +1527,7 @@
     </w:p>
     <w:p>
       <w:pPr>
-        <w:pStyle w:val="1"/>
+        <w:pStyle w:val="Heading1"/>
       </w:pPr>
       <w:r>
         <w:lastRenderedPageBreak/>
@@ -1540,7 +1536,7 @@
     </w:p>
     <w:tbl>
       <w:tblPr>
-        <w:tblStyle w:val="a7"/>
+        <w:tblStyle w:val="TableGrid"/>
         <w:tblW w:w="0" w:type="auto"/>
         <w:tblLook w:val="04A0" w:firstRow="1" w:lastRow="0" w:firstColumn="1" w:lastColumn="0" w:noHBand="0" w:noVBand="1"/>
       </w:tblPr>
@@ -2166,6 +2162,13 @@
                 <w:sz w:val="24"/>
               </w:rPr>
             </w:pPr>
+            <w:r>
+              <w:rPr>
+                <w:rFonts w:asciiTheme="minorHAnsi" w:hAnsiTheme="minorHAnsi"/>
+                <w:sz w:val="24"/>
+              </w:rPr>
+              <w:t>Pre-Processing the data.</w:t>
+            </w:r>
           </w:p>
           <w:p>
             <w:pPr>
@@ -2187,6 +2190,13 @@
                 <w:sz w:val="24"/>
               </w:rPr>
             </w:pPr>
+            <w:r>
+              <w:rPr>
+                <w:rFonts w:asciiTheme="minorHAnsi" w:hAnsiTheme="minorHAnsi"/>
+                <w:sz w:val="24"/>
+              </w:rPr>
+              <w:t>Shaohua Liu</w:t>
+            </w:r>
           </w:p>
         </w:tc>
         <w:tc>
@@ -2200,6 +2210,13 @@
                 <w:sz w:val="24"/>
               </w:rPr>
             </w:pPr>
+            <w:r>
+              <w:rPr>
+                <w:rFonts w:asciiTheme="minorHAnsi" w:hAnsiTheme="minorHAnsi"/>
+                <w:sz w:val="24"/>
+              </w:rPr>
+              <w:t>2020/09/03</w:t>
+            </w:r>
           </w:p>
         </w:tc>
       </w:tr>
@@ -2215,7 +2232,7 @@
     </w:p>
     <w:p>
       <w:pPr>
-        <w:pStyle w:val="1"/>
+        <w:pStyle w:val="Heading1"/>
       </w:pPr>
       <w:r>
         <w:t>Next meeting</w:t>
@@ -2223,7 +2240,7 @@
     </w:p>
     <w:tbl>
       <w:tblPr>
-        <w:tblStyle w:val="a7"/>
+        <w:tblStyle w:val="TableGrid"/>
         <w:tblW w:w="0" w:type="auto"/>
         <w:tblLook w:val="04A0" w:firstRow="1" w:lastRow="0" w:firstColumn="1" w:lastColumn="0" w:noHBand="0" w:noVBand="1"/>
       </w:tblPr>
@@ -2426,6 +2443,8 @@
           <w:sz w:val="22"/>
         </w:rPr>
       </w:pPr>
+      <w:bookmarkStart w:id="0" w:name="_GoBack"/>
+      <w:bookmarkEnd w:id="0"/>
     </w:p>
     <w:sectPr>
       <w:headerReference w:type="default" r:id="rId8"/>
@@ -2441,7 +2460,7 @@
 </file>
 
 <file path=word/endnotes.xml><?xml version="1.0" encoding="utf-8"?>
-<w:endnotes xmlns:wpc="http://schemas.microsoft.com/office/word/2010/wordprocessingCanvas" xmlns:cx="http://schemas.microsoft.com/office/drawing/2014/chartex" xmlns:cx1="http://schemas.microsoft.com/office/drawing/2015/9/8/chartex" xmlns:cx2="http://schemas.microsoft.com/office/drawing/2015/10/21/chartex" xmlns:cx3="http://schemas.microsoft.com/office/drawing/2016/5/9/chartex" xmlns:cx4="http://schemas.microsoft.com/office/drawing/2016/5/10/chartex" xmlns:cx5="http://schemas.microsoft.com/office/drawing/2016/5/11/chartex" xmlns:cx6="http://schemas.microsoft.com/office/drawing/2016/5/12/chartex" xmlns:cx7="http://schemas.microsoft.com/office/drawing/2016/5/13/chartex" xmlns:cx8="http://schemas.microsoft.com/office/drawing/2016/5/14/chartex" xmlns:mc="http://schemas.openxmlformats.org/markup-compatibility/2006" xmlns:aink="http://schemas.microsoft.com/office/drawing/2016/ink" xmlns:am3d="http://schemas.microsoft.com/office/drawing/2017/model3d" xmlns:o="urn:schemas-microsoft-com:office:office" xmlns:r="http://schemas.openxmlformats.org/officeDocument/2006/relationships" xmlns:m="http://schemas.openxmlformats.org/officeDocument/2006/math" xmlns:v="urn:schemas-microsoft-com:vml" xmlns:wp14="http://schemas.microsoft.com/office/word/2010/wordprocessingDrawing" xmlns:wp="http://schemas.openxmlformats.org/drawingml/2006/wordprocessingDrawing" xmlns:w10="urn:schemas-microsoft-com:office:word" xmlns:w="http://schemas.openxmlformats.org/wordprocessingml/2006/main" xmlns:w14="http://schemas.microsoft.com/office/word/2010/wordml" xmlns:w15="http://schemas.microsoft.com/office/word/2012/wordml" xmlns:w16cex="http://schemas.microsoft.com/office/word/2018/wordml/cex" xmlns:w16cid="http://schemas.microsoft.com/office/word/2016/wordml/cid" xmlns:w16="http://schemas.microsoft.com/office/word/2018/wordml" xmlns:w16se="http://schemas.microsoft.com/office/word/2015/wordml/symex" xmlns:wpg="http://schemas.microsoft.com/office/word/2010/wordprocessingGroup" xmlns:wpi="http://schemas.microsoft.com/office/word/2010/wordprocessingInk" xmlns:wne="http://schemas.microsoft.com/office/word/2006/wordml" xmlns:wps="http://schemas.microsoft.com/office/word/2010/wordprocessingShape" mc:Ignorable="w14 w15 w16se w16cid w16 w16cex wp14">
+<w:endnotes xmlns:wpc="http://schemas.microsoft.com/office/word/2010/wordprocessingCanvas" xmlns:cx="http://schemas.microsoft.com/office/drawing/2014/chartex" xmlns:cx1="http://schemas.microsoft.com/office/drawing/2015/9/8/chartex" xmlns:cx2="http://schemas.microsoft.com/office/drawing/2015/10/21/chartex" xmlns:cx3="http://schemas.microsoft.com/office/drawing/2016/5/9/chartex" xmlns:cx4="http://schemas.microsoft.com/office/drawing/2016/5/10/chartex" xmlns:cx5="http://schemas.microsoft.com/office/drawing/2016/5/11/chartex" xmlns:cx6="http://schemas.microsoft.com/office/drawing/2016/5/12/chartex" xmlns:cx7="http://schemas.microsoft.com/office/drawing/2016/5/13/chartex" xmlns:cx8="http://schemas.microsoft.com/office/drawing/2016/5/14/chartex" xmlns:mc="http://schemas.openxmlformats.org/markup-compatibility/2006" xmlns:aink="http://schemas.microsoft.com/office/drawing/2016/ink" xmlns:am3d="http://schemas.microsoft.com/office/drawing/2017/model3d" xmlns:o="urn:schemas-microsoft-com:office:office" xmlns:r="http://schemas.openxmlformats.org/officeDocument/2006/relationships" xmlns:m="http://schemas.openxmlformats.org/officeDocument/2006/math" xmlns:v="urn:schemas-microsoft-com:vml" xmlns:wp14="http://schemas.microsoft.com/office/word/2010/wordprocessingDrawing" xmlns:wp="http://schemas.openxmlformats.org/drawingml/2006/wordprocessingDrawing" xmlns:w10="urn:schemas-microsoft-com:office:word" xmlns:w="http://schemas.openxmlformats.org/wordprocessingml/2006/main" xmlns:w14="http://schemas.microsoft.com/office/word/2010/wordml" xmlns:w15="http://schemas.microsoft.com/office/word/2012/wordml" xmlns:w16cid="http://schemas.microsoft.com/office/word/2016/wordml/cid" xmlns:w16se="http://schemas.microsoft.com/office/word/2015/wordml/symex" xmlns:wpg="http://schemas.microsoft.com/office/word/2010/wordprocessingGroup" xmlns:wpi="http://schemas.microsoft.com/office/word/2010/wordprocessingInk" xmlns:wne="http://schemas.microsoft.com/office/word/2006/wordml" xmlns:wps="http://schemas.microsoft.com/office/word/2010/wordprocessingShape" mc:Ignorable="w14 w15 w16se w16cid wp14">
   <w:endnote w:type="separator" w:id="-1">
     <w:p>
       <w:r>
@@ -2460,10 +2479,10 @@
 </file>
 
 <file path=word/footer1.xml><?xml version="1.0" encoding="utf-8"?>
-<w:ftr xmlns:wpc="http://schemas.microsoft.com/office/word/2010/wordprocessingCanvas" xmlns:cx="http://schemas.microsoft.com/office/drawing/2014/chartex" xmlns:cx1="http://schemas.microsoft.com/office/drawing/2015/9/8/chartex" xmlns:cx2="http://schemas.microsoft.com/office/drawing/2015/10/21/chartex" xmlns:cx3="http://schemas.microsoft.com/office/drawing/2016/5/9/chartex" xmlns:cx4="http://schemas.microsoft.com/office/drawing/2016/5/10/chartex" xmlns:cx5="http://schemas.microsoft.com/office/drawing/2016/5/11/chartex" xmlns:cx6="http://schemas.microsoft.com/office/drawing/2016/5/12/chartex" xmlns:cx7="http://schemas.microsoft.com/office/drawing/2016/5/13/chartex" xmlns:cx8="http://schemas.microsoft.com/office/drawing/2016/5/14/chartex" xmlns:mc="http://schemas.openxmlformats.org/markup-compatibility/2006" xmlns:aink="http://schemas.microsoft.com/office/drawing/2016/ink" xmlns:am3d="http://schemas.microsoft.com/office/drawing/2017/model3d" xmlns:o="urn:schemas-microsoft-com:office:office" xmlns:r="http://schemas.openxmlformats.org/officeDocument/2006/relationships" xmlns:m="http://schemas.openxmlformats.org/officeDocument/2006/math" xmlns:v="urn:schemas-microsoft-com:vml" xmlns:wp14="http://schemas.microsoft.com/office/word/2010/wordprocessingDrawing" xmlns:wp="http://schemas.openxmlformats.org/drawingml/2006/wordprocessingDrawing" xmlns:w10="urn:schemas-microsoft-com:office:word" xmlns:w="http://schemas.openxmlformats.org/wordprocessingml/2006/main" xmlns:w14="http://schemas.microsoft.com/office/word/2010/wordml" xmlns:w15="http://schemas.microsoft.com/office/word/2012/wordml" xmlns:w16cex="http://schemas.microsoft.com/office/word/2018/wordml/cex" xmlns:w16cid="http://schemas.microsoft.com/office/word/2016/wordml/cid" xmlns:w16="http://schemas.microsoft.com/office/word/2018/wordml" xmlns:w16se="http://schemas.microsoft.com/office/word/2015/wordml/symex" xmlns:wpg="http://schemas.microsoft.com/office/word/2010/wordprocessingGroup" xmlns:wpi="http://schemas.microsoft.com/office/word/2010/wordprocessingInk" xmlns:wne="http://schemas.microsoft.com/office/word/2006/wordml" xmlns:wps="http://schemas.microsoft.com/office/word/2010/wordprocessingShape" mc:Ignorable="w14 w15 w16se w16cid w16 w16cex wp14">
+<w:ftr xmlns:wpc="http://schemas.microsoft.com/office/word/2010/wordprocessingCanvas" xmlns:cx="http://schemas.microsoft.com/office/drawing/2014/chartex" xmlns:cx1="http://schemas.microsoft.com/office/drawing/2015/9/8/chartex" xmlns:cx2="http://schemas.microsoft.com/office/drawing/2015/10/21/chartex" xmlns:cx3="http://schemas.microsoft.com/office/drawing/2016/5/9/chartex" xmlns:cx4="http://schemas.microsoft.com/office/drawing/2016/5/10/chartex" xmlns:cx5="http://schemas.microsoft.com/office/drawing/2016/5/11/chartex" xmlns:cx6="http://schemas.microsoft.com/office/drawing/2016/5/12/chartex" xmlns:cx7="http://schemas.microsoft.com/office/drawing/2016/5/13/chartex" xmlns:cx8="http://schemas.microsoft.com/office/drawing/2016/5/14/chartex" xmlns:mc="http://schemas.openxmlformats.org/markup-compatibility/2006" xmlns:aink="http://schemas.microsoft.com/office/drawing/2016/ink" xmlns:am3d="http://schemas.microsoft.com/office/drawing/2017/model3d" xmlns:o="urn:schemas-microsoft-com:office:office" xmlns:r="http://schemas.openxmlformats.org/officeDocument/2006/relationships" xmlns:m="http://schemas.openxmlformats.org/officeDocument/2006/math" xmlns:v="urn:schemas-microsoft-com:vml" xmlns:wp14="http://schemas.microsoft.com/office/word/2010/wordprocessingDrawing" xmlns:wp="http://schemas.openxmlformats.org/drawingml/2006/wordprocessingDrawing" xmlns:w10="urn:schemas-microsoft-com:office:word" xmlns:w="http://schemas.openxmlformats.org/wordprocessingml/2006/main" xmlns:w14="http://schemas.microsoft.com/office/word/2010/wordml" xmlns:w15="http://schemas.microsoft.com/office/word/2012/wordml" xmlns:w16cid="http://schemas.microsoft.com/office/word/2016/wordml/cid" xmlns:w16se="http://schemas.microsoft.com/office/word/2015/wordml/symex" xmlns:wpg="http://schemas.microsoft.com/office/word/2010/wordprocessingGroup" xmlns:wpi="http://schemas.microsoft.com/office/word/2010/wordprocessingInk" xmlns:wne="http://schemas.microsoft.com/office/word/2006/wordml" xmlns:wps="http://schemas.microsoft.com/office/word/2010/wordprocessingShape" mc:Ignorable="w14 w15 w16se w16cid wp14">
   <w:p>
     <w:pPr>
-      <w:pStyle w:val="a3"/>
+      <w:pStyle w:val="Footer"/>
       <w:jc w:val="center"/>
       <w:rPr>
         <w:i/>
@@ -2482,7 +2501,7 @@
 </file>
 
 <file path=word/footnotes.xml><?xml version="1.0" encoding="utf-8"?>
-<w:footnotes xmlns:wpc="http://schemas.microsoft.com/office/word/2010/wordprocessingCanvas" xmlns:cx="http://schemas.microsoft.com/office/drawing/2014/chartex" xmlns:cx1="http://schemas.microsoft.com/office/drawing/2015/9/8/chartex" xmlns:cx2="http://schemas.microsoft.com/office/drawing/2015/10/21/chartex" xmlns:cx3="http://schemas.microsoft.com/office/drawing/2016/5/9/chartex" xmlns:cx4="http://schemas.microsoft.com/office/drawing/2016/5/10/chartex" xmlns:cx5="http://schemas.microsoft.com/office/drawing/2016/5/11/chartex" xmlns:cx6="http://schemas.microsoft.com/office/drawing/2016/5/12/chartex" xmlns:cx7="http://schemas.microsoft.com/office/drawing/2016/5/13/chartex" xmlns:cx8="http://schemas.microsoft.com/office/drawing/2016/5/14/chartex" xmlns:mc="http://schemas.openxmlformats.org/markup-compatibility/2006" xmlns:aink="http://schemas.microsoft.com/office/drawing/2016/ink" xmlns:am3d="http://schemas.microsoft.com/office/drawing/2017/model3d" xmlns:o="urn:schemas-microsoft-com:office:office" xmlns:r="http://schemas.openxmlformats.org/officeDocument/2006/relationships" xmlns:m="http://schemas.openxmlformats.org/officeDocument/2006/math" xmlns:v="urn:schemas-microsoft-com:vml" xmlns:wp14="http://schemas.microsoft.com/office/word/2010/wordprocessingDrawing" xmlns:wp="http://schemas.openxmlformats.org/drawingml/2006/wordprocessingDrawing" xmlns:w10="urn:schemas-microsoft-com:office:word" xmlns:w="http://schemas.openxmlformats.org/wordprocessingml/2006/main" xmlns:w14="http://schemas.microsoft.com/office/word/2010/wordml" xmlns:w15="http://schemas.microsoft.com/office/word/2012/wordml" xmlns:w16cex="http://schemas.microsoft.com/office/word/2018/wordml/cex" xmlns:w16cid="http://schemas.microsoft.com/office/word/2016/wordml/cid" xmlns:w16="http://schemas.microsoft.com/office/word/2018/wordml" xmlns:w16se="http://schemas.microsoft.com/office/word/2015/wordml/symex" xmlns:wpg="http://schemas.microsoft.com/office/word/2010/wordprocessingGroup" xmlns:wpi="http://schemas.microsoft.com/office/word/2010/wordprocessingInk" xmlns:wne="http://schemas.microsoft.com/office/word/2006/wordml" xmlns:wps="http://schemas.microsoft.com/office/word/2010/wordprocessingShape" mc:Ignorable="w14 w15 w16se w16cid w16 w16cex wp14">
+<w:footnotes xmlns:wpc="http://schemas.microsoft.com/office/word/2010/wordprocessingCanvas" xmlns:cx="http://schemas.microsoft.com/office/drawing/2014/chartex" xmlns:cx1="http://schemas.microsoft.com/office/drawing/2015/9/8/chartex" xmlns:cx2="http://schemas.microsoft.com/office/drawing/2015/10/21/chartex" xmlns:cx3="http://schemas.microsoft.com/office/drawing/2016/5/9/chartex" xmlns:cx4="http://schemas.microsoft.com/office/drawing/2016/5/10/chartex" xmlns:cx5="http://schemas.microsoft.com/office/drawing/2016/5/11/chartex" xmlns:cx6="http://schemas.microsoft.com/office/drawing/2016/5/12/chartex" xmlns:cx7="http://schemas.microsoft.com/office/drawing/2016/5/13/chartex" xmlns:cx8="http://schemas.microsoft.com/office/drawing/2016/5/14/chartex" xmlns:mc="http://schemas.openxmlformats.org/markup-compatibility/2006" xmlns:aink="http://schemas.microsoft.com/office/drawing/2016/ink" xmlns:am3d="http://schemas.microsoft.com/office/drawing/2017/model3d" xmlns:o="urn:schemas-microsoft-com:office:office" xmlns:r="http://schemas.openxmlformats.org/officeDocument/2006/relationships" xmlns:m="http://schemas.openxmlformats.org/officeDocument/2006/math" xmlns:v="urn:schemas-microsoft-com:vml" xmlns:wp14="http://schemas.microsoft.com/office/word/2010/wordprocessingDrawing" xmlns:wp="http://schemas.openxmlformats.org/drawingml/2006/wordprocessingDrawing" xmlns:w10="urn:schemas-microsoft-com:office:word" xmlns:w="http://schemas.openxmlformats.org/wordprocessingml/2006/main" xmlns:w14="http://schemas.microsoft.com/office/word/2010/wordml" xmlns:w15="http://schemas.microsoft.com/office/word/2012/wordml" xmlns:w16cid="http://schemas.microsoft.com/office/word/2016/wordml/cid" xmlns:w16se="http://schemas.microsoft.com/office/word/2015/wordml/symex" xmlns:wpg="http://schemas.microsoft.com/office/word/2010/wordprocessingGroup" xmlns:wpi="http://schemas.microsoft.com/office/word/2010/wordprocessingInk" xmlns:wne="http://schemas.microsoft.com/office/word/2006/wordml" xmlns:wps="http://schemas.microsoft.com/office/word/2010/wordprocessingShape" mc:Ignorable="w14 w15 w16se w16cid wp14">
   <w:footnote w:type="separator" w:id="-1">
     <w:p>
       <w:r>
@@ -2501,10 +2520,10 @@
 </file>
 
 <file path=word/header1.xml><?xml version="1.0" encoding="utf-8"?>
-<w:hdr xmlns:wpc="http://schemas.microsoft.com/office/word/2010/wordprocessingCanvas" xmlns:cx="http://schemas.microsoft.com/office/drawing/2014/chartex" xmlns:cx1="http://schemas.microsoft.com/office/drawing/2015/9/8/chartex" xmlns:cx2="http://schemas.microsoft.com/office/drawing/2015/10/21/chartex" xmlns:cx3="http://schemas.microsoft.com/office/drawing/2016/5/9/chartex" xmlns:cx4="http://schemas.microsoft.com/office/drawing/2016/5/10/chartex" xmlns:cx5="http://schemas.microsoft.com/office/drawing/2016/5/11/chartex" xmlns:cx6="http://schemas.microsoft.com/office/drawing/2016/5/12/chartex" xmlns:cx7="http://schemas.microsoft.com/office/drawing/2016/5/13/chartex" xmlns:cx8="http://schemas.microsoft.com/office/drawing/2016/5/14/chartex" xmlns:mc="http://schemas.openxmlformats.org/markup-compatibility/2006" xmlns:aink="http://schemas.microsoft.com/office/drawing/2016/ink" xmlns:am3d="http://schemas.microsoft.com/office/drawing/2017/model3d" xmlns:o="urn:schemas-microsoft-com:office:office" xmlns:r="http://schemas.openxmlformats.org/officeDocument/2006/relationships" xmlns:m="http://schemas.openxmlformats.org/officeDocument/2006/math" xmlns:v="urn:schemas-microsoft-com:vml" xmlns:wp14="http://schemas.microsoft.com/office/word/2010/wordprocessingDrawing" xmlns:wp="http://schemas.openxmlformats.org/drawingml/2006/wordprocessingDrawing" xmlns:w10="urn:schemas-microsoft-com:office:word" xmlns:w="http://schemas.openxmlformats.org/wordprocessingml/2006/main" xmlns:w14="http://schemas.microsoft.com/office/word/2010/wordml" xmlns:w15="http://schemas.microsoft.com/office/word/2012/wordml" xmlns:w16cex="http://schemas.microsoft.com/office/word/2018/wordml/cex" xmlns:w16cid="http://schemas.microsoft.com/office/word/2016/wordml/cid" xmlns:w16="http://schemas.microsoft.com/office/word/2018/wordml" xmlns:w16se="http://schemas.microsoft.com/office/word/2015/wordml/symex" xmlns:wpg="http://schemas.microsoft.com/office/word/2010/wordprocessingGroup" xmlns:wpi="http://schemas.microsoft.com/office/word/2010/wordprocessingInk" xmlns:wne="http://schemas.microsoft.com/office/word/2006/wordml" xmlns:wps="http://schemas.microsoft.com/office/word/2010/wordprocessingShape" mc:Ignorable="w14 w15 w16se w16cid w16 w16cex wp14">
+<w:hdr xmlns:wpc="http://schemas.microsoft.com/office/word/2010/wordprocessingCanvas" xmlns:cx="http://schemas.microsoft.com/office/drawing/2014/chartex" xmlns:cx1="http://schemas.microsoft.com/office/drawing/2015/9/8/chartex" xmlns:cx2="http://schemas.microsoft.com/office/drawing/2015/10/21/chartex" xmlns:cx3="http://schemas.microsoft.com/office/drawing/2016/5/9/chartex" xmlns:cx4="http://schemas.microsoft.com/office/drawing/2016/5/10/chartex" xmlns:cx5="http://schemas.microsoft.com/office/drawing/2016/5/11/chartex" xmlns:cx6="http://schemas.microsoft.com/office/drawing/2016/5/12/chartex" xmlns:cx7="http://schemas.microsoft.com/office/drawing/2016/5/13/chartex" xmlns:cx8="http://schemas.microsoft.com/office/drawing/2016/5/14/chartex" xmlns:mc="http://schemas.openxmlformats.org/markup-compatibility/2006" xmlns:aink="http://schemas.microsoft.com/office/drawing/2016/ink" xmlns:am3d="http://schemas.microsoft.com/office/drawing/2017/model3d" xmlns:o="urn:schemas-microsoft-com:office:office" xmlns:r="http://schemas.openxmlformats.org/officeDocument/2006/relationships" xmlns:m="http://schemas.openxmlformats.org/officeDocument/2006/math" xmlns:v="urn:schemas-microsoft-com:vml" xmlns:wp14="http://schemas.microsoft.com/office/word/2010/wordprocessingDrawing" xmlns:wp="http://schemas.openxmlformats.org/drawingml/2006/wordprocessingDrawing" xmlns:w10="urn:schemas-microsoft-com:office:word" xmlns:w="http://schemas.openxmlformats.org/wordprocessingml/2006/main" xmlns:w14="http://schemas.microsoft.com/office/word/2010/wordml" xmlns:w15="http://schemas.microsoft.com/office/word/2012/wordml" xmlns:w16cid="http://schemas.microsoft.com/office/word/2016/wordml/cid" xmlns:w16se="http://schemas.microsoft.com/office/word/2015/wordml/symex" xmlns:wpg="http://schemas.microsoft.com/office/word/2010/wordprocessingGroup" xmlns:wpi="http://schemas.microsoft.com/office/word/2010/wordprocessingInk" xmlns:wne="http://schemas.microsoft.com/office/word/2006/wordml" xmlns:wps="http://schemas.microsoft.com/office/word/2010/wordprocessingShape" mc:Ignorable="w14 w15 w16se w16cid wp14">
   <w:p>
     <w:pPr>
-      <w:pStyle w:val="a4"/>
+      <w:pStyle w:val="Header"/>
       <w:tabs>
         <w:tab w:val="clear" w:pos="8640"/>
         <w:tab w:val="right" w:pos="9639"/>
@@ -2522,7 +2541,7 @@
 </file>
 
 <file path=word/numbering.xml><?xml version="1.0" encoding="utf-8"?>
-<w:numbering xmlns:wpc="http://schemas.microsoft.com/office/word/2010/wordprocessingCanvas" xmlns:cx="http://schemas.microsoft.com/office/drawing/2014/chartex" xmlns:cx1="http://schemas.microsoft.com/office/drawing/2015/9/8/chartex" xmlns:cx2="http://schemas.microsoft.com/office/drawing/2015/10/21/chartex" xmlns:cx3="http://schemas.microsoft.com/office/drawing/2016/5/9/chartex" xmlns:cx4="http://schemas.microsoft.com/office/drawing/2016/5/10/chartex" xmlns:cx5="http://schemas.microsoft.com/office/drawing/2016/5/11/chartex" xmlns:cx6="http://schemas.microsoft.com/office/drawing/2016/5/12/chartex" xmlns:cx7="http://schemas.microsoft.com/office/drawing/2016/5/13/chartex" xmlns:cx8="http://schemas.microsoft.com/office/drawing/2016/5/14/chartex" xmlns:mc="http://schemas.openxmlformats.org/markup-compatibility/2006" xmlns:aink="http://schemas.microsoft.com/office/drawing/2016/ink" xmlns:am3d="http://schemas.microsoft.com/office/drawing/2017/model3d" xmlns:o="urn:schemas-microsoft-com:office:office" xmlns:r="http://schemas.openxmlformats.org/officeDocument/2006/relationships" xmlns:m="http://schemas.openxmlformats.org/officeDocument/2006/math" xmlns:v="urn:schemas-microsoft-com:vml" xmlns:wp14="http://schemas.microsoft.com/office/word/2010/wordprocessingDrawing" xmlns:wp="http://schemas.openxmlformats.org/drawingml/2006/wordprocessingDrawing" xmlns:w10="urn:schemas-microsoft-com:office:word" xmlns:w="http://schemas.openxmlformats.org/wordprocessingml/2006/main" xmlns:w14="http://schemas.microsoft.com/office/word/2010/wordml" xmlns:w15="http://schemas.microsoft.com/office/word/2012/wordml" xmlns:w16cex="http://schemas.microsoft.com/office/word/2018/wordml/cex" xmlns:w16cid="http://schemas.microsoft.com/office/word/2016/wordml/cid" xmlns:w16="http://schemas.microsoft.com/office/word/2018/wordml" xmlns:w16se="http://schemas.microsoft.com/office/word/2015/wordml/symex" xmlns:wpg="http://schemas.microsoft.com/office/word/2010/wordprocessingGroup" xmlns:wpi="http://schemas.microsoft.com/office/word/2010/wordprocessingInk" xmlns:wne="http://schemas.microsoft.com/office/word/2006/wordml" xmlns:wps="http://schemas.microsoft.com/office/word/2010/wordprocessingShape" mc:Ignorable="w14 w15 w16se w16cid w16 w16cex wp14">
+<w:numbering xmlns:wpc="http://schemas.microsoft.com/office/word/2010/wordprocessingCanvas" xmlns:cx="http://schemas.microsoft.com/office/drawing/2014/chartex" xmlns:cx1="http://schemas.microsoft.com/office/drawing/2015/9/8/chartex" xmlns:cx2="http://schemas.microsoft.com/office/drawing/2015/10/21/chartex" xmlns:cx3="http://schemas.microsoft.com/office/drawing/2016/5/9/chartex" xmlns:cx4="http://schemas.microsoft.com/office/drawing/2016/5/10/chartex" xmlns:cx5="http://schemas.microsoft.com/office/drawing/2016/5/11/chartex" xmlns:cx6="http://schemas.microsoft.com/office/drawing/2016/5/12/chartex" xmlns:cx7="http://schemas.microsoft.com/office/drawing/2016/5/13/chartex" xmlns:cx8="http://schemas.microsoft.com/office/drawing/2016/5/14/chartex" xmlns:mc="http://schemas.openxmlformats.org/markup-compatibility/2006" xmlns:aink="http://schemas.microsoft.com/office/drawing/2016/ink" xmlns:am3d="http://schemas.microsoft.com/office/drawing/2017/model3d" xmlns:o="urn:schemas-microsoft-com:office:office" xmlns:r="http://schemas.openxmlformats.org/officeDocument/2006/relationships" xmlns:m="http://schemas.openxmlformats.org/officeDocument/2006/math" xmlns:v="urn:schemas-microsoft-com:vml" xmlns:wp14="http://schemas.microsoft.com/office/word/2010/wordprocessingDrawing" xmlns:wp="http://schemas.openxmlformats.org/drawingml/2006/wordprocessingDrawing" xmlns:w10="urn:schemas-microsoft-com:office:word" xmlns:w="http://schemas.openxmlformats.org/wordprocessingml/2006/main" xmlns:w14="http://schemas.microsoft.com/office/word/2010/wordml" xmlns:w15="http://schemas.microsoft.com/office/word/2012/wordml" xmlns:w16cid="http://schemas.microsoft.com/office/word/2016/wordml/cid" xmlns:w16se="http://schemas.microsoft.com/office/word/2015/wordml/symex" xmlns:wpg="http://schemas.microsoft.com/office/word/2010/wordprocessingGroup" xmlns:wpi="http://schemas.microsoft.com/office/word/2010/wordprocessingInk" xmlns:wne="http://schemas.microsoft.com/office/word/2006/wordml" xmlns:wps="http://schemas.microsoft.com/office/word/2010/wordprocessingShape" mc:Ignorable="w14 w15 w16se w16cid wp14">
   <w:abstractNum w:abstractNumId="0" w15:restartNumberingAfterBreak="0">
     <w:nsid w:val="FFFFFF1D"/>
     <w:multiLevelType w:val="multilevel"/>
@@ -4740,7 +4759,7 @@
     <w:lvl w:ilvl="0">
       <w:start w:val="1"/>
       <w:numFmt w:val="decimal"/>
-      <w:pStyle w:val="1"/>
+      <w:pStyle w:val="Heading1"/>
       <w:lvlText w:val="%1"/>
       <w:lvlJc w:val="left"/>
       <w:pPr>
@@ -4750,7 +4769,7 @@
     <w:lvl w:ilvl="1">
       <w:start w:val="1"/>
       <w:numFmt w:val="decimal"/>
-      <w:pStyle w:val="2"/>
+      <w:pStyle w:val="Heading2"/>
       <w:lvlText w:val="%1.%2"/>
       <w:lvlJc w:val="left"/>
       <w:pPr>
@@ -4760,7 +4779,7 @@
     <w:lvl w:ilvl="2">
       <w:start w:val="1"/>
       <w:numFmt w:val="decimal"/>
-      <w:pStyle w:val="3"/>
+      <w:pStyle w:val="Heading3"/>
       <w:lvlText w:val="%1.%2.%3"/>
       <w:lvlJc w:val="left"/>
       <w:pPr>
@@ -4770,7 +4789,7 @@
     <w:lvl w:ilvl="3">
       <w:start w:val="1"/>
       <w:numFmt w:val="decimal"/>
-      <w:pStyle w:val="4"/>
+      <w:pStyle w:val="Heading4"/>
       <w:lvlText w:val="%1.%2.%3.%4"/>
       <w:lvlJc w:val="left"/>
       <w:pPr>
@@ -4780,7 +4799,7 @@
     <w:lvl w:ilvl="4">
       <w:start w:val="1"/>
       <w:numFmt w:val="decimal"/>
-      <w:pStyle w:val="5"/>
+      <w:pStyle w:val="Heading5"/>
       <w:lvlText w:val="%1.%2.%3.%4.%5"/>
       <w:lvlJc w:val="left"/>
       <w:pPr>
@@ -4790,7 +4809,7 @@
     <w:lvl w:ilvl="5">
       <w:start w:val="1"/>
       <w:numFmt w:val="decimal"/>
-      <w:pStyle w:val="6"/>
+      <w:pStyle w:val="Heading6"/>
       <w:lvlText w:val="%1.%2.%3.%4.%5.%6"/>
       <w:lvlJc w:val="left"/>
       <w:pPr>
@@ -4800,7 +4819,7 @@
     <w:lvl w:ilvl="6">
       <w:start w:val="1"/>
       <w:numFmt w:val="decimal"/>
-      <w:pStyle w:val="7"/>
+      <w:pStyle w:val="Heading7"/>
       <w:lvlText w:val="%1.%2.%3.%4.%5.%6.%7"/>
       <w:lvlJc w:val="left"/>
       <w:pPr>
@@ -4810,7 +4829,7 @@
     <w:lvl w:ilvl="7">
       <w:start w:val="1"/>
       <w:numFmt w:val="decimal"/>
-      <w:pStyle w:val="8"/>
+      <w:pStyle w:val="Heading8"/>
       <w:lvlText w:val="%1.%2.%3.%4.%5.%6.%7.%8"/>
       <w:lvlJc w:val="left"/>
       <w:pPr>
@@ -4820,7 +4839,7 @@
     <w:lvl w:ilvl="8">
       <w:start w:val="1"/>
       <w:numFmt w:val="decimal"/>
-      <w:pStyle w:val="9"/>
+      <w:pStyle w:val="Heading9"/>
       <w:lvlText w:val="%1.%2.%3.%4.%5.%6.%7.%8.%9"/>
       <w:lvlJc w:val="left"/>
       <w:pPr>
@@ -5580,11 +5599,11 @@
 </file>
 
 <file path=word/styles.xml><?xml version="1.0" encoding="utf-8"?>
-<w:styles xmlns:mc="http://schemas.openxmlformats.org/markup-compatibility/2006" xmlns:r="http://schemas.openxmlformats.org/officeDocument/2006/relationships" xmlns:w="http://schemas.openxmlformats.org/wordprocessingml/2006/main" xmlns:w14="http://schemas.microsoft.com/office/word/2010/wordml" xmlns:w15="http://schemas.microsoft.com/office/word/2012/wordml" xmlns:w16cex="http://schemas.microsoft.com/office/word/2018/wordml/cex" xmlns:w16cid="http://schemas.microsoft.com/office/word/2016/wordml/cid" xmlns:w16="http://schemas.microsoft.com/office/word/2018/wordml" xmlns:w16se="http://schemas.microsoft.com/office/word/2015/wordml/symex" mc:Ignorable="w14 w15 w16se w16cid w16 w16cex">
+<w:styles xmlns:mc="http://schemas.openxmlformats.org/markup-compatibility/2006" xmlns:r="http://schemas.openxmlformats.org/officeDocument/2006/relationships" xmlns:w="http://schemas.openxmlformats.org/wordprocessingml/2006/main" xmlns:w14="http://schemas.microsoft.com/office/word/2010/wordml" xmlns:w15="http://schemas.microsoft.com/office/word/2012/wordml" xmlns:w16cid="http://schemas.microsoft.com/office/word/2016/wordml/cid" xmlns:w16se="http://schemas.microsoft.com/office/word/2015/wordml/symex" mc:Ignorable="w14 w15 w16se w16cid">
   <w:docDefaults>
     <w:rPrDefault>
       <w:rPr>
-        <w:rFonts w:ascii="Times New Roman" w:eastAsia="宋体" w:hAnsi="Times New Roman" w:cs="Times New Roman"/>
+        <w:rFonts w:ascii="Times New Roman" w:eastAsia="SimSun" w:hAnsi="Times New Roman" w:cs="Times New Roman"/>
         <w:lang w:val="en-AU" w:eastAsia="en-US" w:bidi="ar-SA"/>
       </w:rPr>
     </w:rPrDefault>
@@ -5961,7 +5980,7 @@
     <w:lsdException w:name="Unresolved Mention" w:semiHidden="1" w:uiPriority="99" w:unhideWhenUsed="1"/>
     <w:lsdException w:name="Smart Link" w:semiHidden="1" w:uiPriority="99" w:unhideWhenUsed="1"/>
   </w:latentStyles>
-  <w:style w:type="paragraph" w:default="1" w:styleId="a">
+  <w:style w:type="paragraph" w:default="1" w:styleId="Normal">
     <w:name w:val="Normal"/>
     <w:qFormat/>
     <w:pPr>
@@ -5972,11 +5991,11 @@
       <w:lang w:val="en-US"/>
     </w:rPr>
   </w:style>
-  <w:style w:type="paragraph" w:styleId="1">
+  <w:style w:type="paragraph" w:styleId="Heading1">
     <w:name w:val="heading 1"/>
     <w:aliases w:val="H1,number"/>
-    <w:basedOn w:val="a"/>
-    <w:next w:val="a"/>
+    <w:basedOn w:val="Normal"/>
+    <w:next w:val="Normal"/>
     <w:qFormat/>
     <w:rsid w:val="008031F7"/>
     <w:pPr>
@@ -5997,10 +6016,10 @@
       <w:lang w:val="en-AU"/>
     </w:rPr>
   </w:style>
-  <w:style w:type="paragraph" w:styleId="2">
+  <w:style w:type="paragraph" w:styleId="Heading2">
     <w:name w:val="heading 2"/>
-    <w:basedOn w:val="a"/>
-    <w:next w:val="a"/>
+    <w:basedOn w:val="Normal"/>
+    <w:next w:val="Normal"/>
     <w:qFormat/>
     <w:rsid w:val="008031F7"/>
     <w:pPr>
@@ -6021,11 +6040,11 @@
       <w:lang w:val="en-GB"/>
     </w:rPr>
   </w:style>
-  <w:style w:type="paragraph" w:styleId="3">
+  <w:style w:type="paragraph" w:styleId="Heading3">
     <w:name w:val="heading 3"/>
-    <w:basedOn w:val="a"/>
-    <w:next w:val="a"/>
-    <w:link w:val="30"/>
+    <w:basedOn w:val="Normal"/>
+    <w:next w:val="Normal"/>
+    <w:link w:val="Heading3Char"/>
     <w:qFormat/>
     <w:rsid w:val="008031F7"/>
     <w:pPr>
@@ -6046,11 +6065,11 @@
       <w:lang w:val="x-none" w:eastAsia="x-none"/>
     </w:rPr>
   </w:style>
-  <w:style w:type="paragraph" w:styleId="4">
+  <w:style w:type="paragraph" w:styleId="Heading4">
     <w:name w:val="heading 4"/>
-    <w:basedOn w:val="a"/>
-    <w:next w:val="a"/>
-    <w:link w:val="40"/>
+    <w:basedOn w:val="Normal"/>
+    <w:next w:val="Normal"/>
+    <w:link w:val="Heading4Char"/>
     <w:semiHidden/>
     <w:unhideWhenUsed/>
     <w:qFormat/>
@@ -6072,11 +6091,11 @@
       <w:szCs w:val="28"/>
     </w:rPr>
   </w:style>
-  <w:style w:type="paragraph" w:styleId="5">
+  <w:style w:type="paragraph" w:styleId="Heading5">
     <w:name w:val="heading 5"/>
-    <w:basedOn w:val="a"/>
-    <w:next w:val="a"/>
-    <w:link w:val="50"/>
+    <w:basedOn w:val="Normal"/>
+    <w:next w:val="Normal"/>
+    <w:link w:val="Heading5Char"/>
     <w:semiHidden/>
     <w:unhideWhenUsed/>
     <w:qFormat/>
@@ -6099,11 +6118,11 @@
       <w:szCs w:val="26"/>
     </w:rPr>
   </w:style>
-  <w:style w:type="paragraph" w:styleId="6">
+  <w:style w:type="paragraph" w:styleId="Heading6">
     <w:name w:val="heading 6"/>
-    <w:basedOn w:val="a"/>
-    <w:next w:val="a"/>
-    <w:link w:val="60"/>
+    <w:basedOn w:val="Normal"/>
+    <w:next w:val="Normal"/>
+    <w:link w:val="Heading6Char"/>
     <w:semiHidden/>
     <w:unhideWhenUsed/>
     <w:qFormat/>
@@ -6124,11 +6143,11 @@
       <w:szCs w:val="22"/>
     </w:rPr>
   </w:style>
-  <w:style w:type="paragraph" w:styleId="7">
+  <w:style w:type="paragraph" w:styleId="Heading7">
     <w:name w:val="heading 7"/>
-    <w:basedOn w:val="a"/>
-    <w:next w:val="a"/>
-    <w:link w:val="70"/>
+    <w:basedOn w:val="Normal"/>
+    <w:next w:val="Normal"/>
+    <w:link w:val="Heading7Char"/>
     <w:semiHidden/>
     <w:unhideWhenUsed/>
     <w:qFormat/>
@@ -6147,11 +6166,11 @@
       <w:szCs w:val="24"/>
     </w:rPr>
   </w:style>
-  <w:style w:type="paragraph" w:styleId="8">
+  <w:style w:type="paragraph" w:styleId="Heading8">
     <w:name w:val="heading 8"/>
-    <w:basedOn w:val="a"/>
-    <w:next w:val="a"/>
-    <w:link w:val="80"/>
+    <w:basedOn w:val="Normal"/>
+    <w:next w:val="Normal"/>
+    <w:link w:val="Heading8Char"/>
     <w:semiHidden/>
     <w:unhideWhenUsed/>
     <w:qFormat/>
@@ -6172,11 +6191,11 @@
       <w:szCs w:val="24"/>
     </w:rPr>
   </w:style>
-  <w:style w:type="paragraph" w:styleId="9">
+  <w:style w:type="paragraph" w:styleId="Heading9">
     <w:name w:val="heading 9"/>
-    <w:basedOn w:val="a"/>
-    <w:next w:val="a"/>
-    <w:link w:val="90"/>
+    <w:basedOn w:val="Normal"/>
+    <w:next w:val="Normal"/>
+    <w:link w:val="Heading9Char"/>
     <w:semiHidden/>
     <w:unhideWhenUsed/>
     <w:qFormat/>
@@ -6195,13 +6214,13 @@
       <w:szCs w:val="22"/>
     </w:rPr>
   </w:style>
-  <w:style w:type="character" w:default="1" w:styleId="a0">
+  <w:style w:type="character" w:default="1" w:styleId="DefaultParagraphFont">
     <w:name w:val="Default Paragraph Font"/>
     <w:uiPriority w:val="1"/>
     <w:semiHidden/>
     <w:unhideWhenUsed/>
   </w:style>
-  <w:style w:type="table" w:default="1" w:styleId="a1">
+  <w:style w:type="table" w:default="1" w:styleId="TableNormal">
     <w:name w:val="Normal Table"/>
     <w:uiPriority w:val="99"/>
     <w:semiHidden/>
@@ -6216,15 +6235,15 @@
       </w:tblCellMar>
     </w:tblPr>
   </w:style>
-  <w:style w:type="numbering" w:default="1" w:styleId="a2">
+  <w:style w:type="numbering" w:default="1" w:styleId="NoList">
     <w:name w:val="No List"/>
     <w:uiPriority w:val="99"/>
     <w:semiHidden/>
     <w:unhideWhenUsed/>
   </w:style>
-  <w:style w:type="paragraph" w:styleId="a3">
+  <w:style w:type="paragraph" w:styleId="Footer">
     <w:name w:val="footer"/>
-    <w:basedOn w:val="a"/>
+    <w:basedOn w:val="Normal"/>
     <w:pPr>
       <w:tabs>
         <w:tab w:val="center" w:pos="4320"/>
@@ -6238,9 +6257,9 @@
       <w:lang w:val="en-AU"/>
     </w:rPr>
   </w:style>
-  <w:style w:type="paragraph" w:styleId="a4">
+  <w:style w:type="paragraph" w:styleId="Header">
     <w:name w:val="header"/>
-    <w:basedOn w:val="a"/>
+    <w:basedOn w:val="Normal"/>
     <w:rsid w:val="00750CDF"/>
     <w:pPr>
       <w:tabs>
@@ -6256,7 +6275,7 @@
   </w:style>
   <w:style w:type="paragraph" w:customStyle="1" w:styleId="FigureLabel">
     <w:name w:val="Figure Label"/>
-    <w:basedOn w:val="a"/>
+    <w:basedOn w:val="Normal"/>
     <w:pPr>
       <w:spacing w:before="200" w:line="264" w:lineRule="atLeast"/>
     </w:pPr>
@@ -6267,10 +6286,10 @@
       <w:lang w:val="en-GB"/>
     </w:rPr>
   </w:style>
-  <w:style w:type="paragraph" w:styleId="a5">
+  <w:style w:type="paragraph" w:styleId="BodyText">
     <w:name w:val="Body Text"/>
-    <w:basedOn w:val="a"/>
-    <w:link w:val="a6"/>
+    <w:basedOn w:val="Normal"/>
+    <w:link w:val="BodyTextChar"/>
     <w:rsid w:val="00B213C3"/>
     <w:pPr>
       <w:spacing w:after="120"/>
@@ -6282,9 +6301,9 @@
       <w:lang w:val="x-none" w:eastAsia="x-none"/>
     </w:rPr>
   </w:style>
-  <w:style w:type="table" w:styleId="a7">
+  <w:style w:type="table" w:styleId="TableGrid">
     <w:name w:val="Table Grid"/>
-    <w:basedOn w:val="a1"/>
+    <w:basedOn w:val="TableNormal"/>
     <w:rsid w:val="00A03C56"/>
     <w:pPr>
       <w:autoSpaceDE w:val="0"/>
@@ -6303,7 +6322,7 @@
   </w:style>
   <w:style w:type="paragraph" w:customStyle="1" w:styleId="tablelarge">
     <w:name w:val="table large"/>
-    <w:basedOn w:val="a"/>
+    <w:basedOn w:val="Normal"/>
     <w:qFormat/>
     <w:rsid w:val="007F51E8"/>
     <w:pPr>
@@ -6316,7 +6335,7 @@
   </w:style>
   <w:style w:type="paragraph" w:customStyle="1" w:styleId="tableexample">
     <w:name w:val="table example"/>
-    <w:basedOn w:val="a"/>
+    <w:basedOn w:val="Normal"/>
     <w:qFormat/>
     <w:rsid w:val="007F51E8"/>
     <w:pPr>
@@ -6328,9 +6347,9 @@
       <w:sz w:val="18"/>
     </w:rPr>
   </w:style>
-  <w:style w:type="character" w:customStyle="1" w:styleId="30">
-    <w:name w:val="标题 3 字符"/>
-    <w:link w:val="3"/>
+  <w:style w:type="character" w:customStyle="1" w:styleId="Heading3Char">
+    <w:name w:val="Heading 3 Char"/>
+    <w:link w:val="Heading3"/>
     <w:rsid w:val="008031F7"/>
     <w:rPr>
       <w:rFonts w:ascii="Calibri" w:eastAsia="MS Gothic" w:hAnsi="Calibri"/>
@@ -6341,9 +6360,9 @@
       <w:lang w:val="x-none" w:eastAsia="x-none"/>
     </w:rPr>
   </w:style>
-  <w:style w:type="character" w:customStyle="1" w:styleId="a6">
-    <w:name w:val="正文文本 字符"/>
-    <w:link w:val="a5"/>
+  <w:style w:type="character" w:customStyle="1" w:styleId="BodyTextChar">
+    <w:name w:val="Body Text Char"/>
+    <w:link w:val="BodyText"/>
     <w:rsid w:val="00B213C3"/>
     <w:rPr>
       <w:rFonts w:ascii="Cambria" w:hAnsi="Cambria"/>
@@ -6357,11 +6376,11 @@
     <w:qFormat/>
     <w:rsid w:val="00326D62"/>
   </w:style>
-  <w:style w:type="paragraph" w:styleId="a8">
+  <w:style w:type="paragraph" w:styleId="Title">
     <w:name w:val="Title"/>
-    <w:basedOn w:val="a"/>
-    <w:next w:val="a"/>
-    <w:link w:val="a9"/>
+    <w:basedOn w:val="Normal"/>
+    <w:next w:val="Normal"/>
+    <w:link w:val="TitleChar"/>
     <w:qFormat/>
     <w:rsid w:val="00081F2D"/>
     <w:pPr>
@@ -6379,9 +6398,9 @@
       <w:lang w:val="x-none" w:eastAsia="x-none"/>
     </w:rPr>
   </w:style>
-  <w:style w:type="character" w:customStyle="1" w:styleId="a9">
-    <w:name w:val="标题 字符"/>
-    <w:link w:val="a8"/>
+  <w:style w:type="character" w:customStyle="1" w:styleId="TitleChar">
+    <w:name w:val="Title Char"/>
+    <w:link w:val="Title"/>
     <w:rsid w:val="00081F2D"/>
     <w:rPr>
       <w:rFonts w:ascii="Calibri" w:eastAsia="MS Gothic" w:hAnsi="Calibri" w:cs="Times New Roman"/>
@@ -6394,7 +6413,7 @@
   </w:style>
   <w:style w:type="paragraph" w:customStyle="1" w:styleId="Bodybullet">
     <w:name w:val="Body bullet"/>
-    <w:basedOn w:val="a5"/>
+    <w:basedOn w:val="BodyText"/>
     <w:qFormat/>
     <w:rsid w:val="008031F7"/>
     <w:pPr>
@@ -6405,10 +6424,10 @@
       <w:ind w:left="567" w:hanging="227"/>
     </w:pPr>
   </w:style>
-  <w:style w:type="paragraph" w:styleId="aa">
+  <w:style w:type="paragraph" w:styleId="FootnoteText">
     <w:name w:val="footnote text"/>
-    <w:basedOn w:val="a"/>
-    <w:link w:val="ab"/>
+    <w:basedOn w:val="Normal"/>
+    <w:link w:val="FootnoteTextChar"/>
     <w:rsid w:val="007678B3"/>
     <w:rPr>
       <w:rFonts w:ascii="Calibri" w:hAnsi="Calibri"/>
@@ -6417,9 +6436,9 @@
       <w:lang w:val="x-none" w:eastAsia="x-none"/>
     </w:rPr>
   </w:style>
-  <w:style w:type="character" w:customStyle="1" w:styleId="ab">
-    <w:name w:val="脚注文本 字符"/>
-    <w:link w:val="aa"/>
+  <w:style w:type="character" w:customStyle="1" w:styleId="FootnoteTextChar">
+    <w:name w:val="Footnote Text Char"/>
+    <w:link w:val="FootnoteText"/>
     <w:rsid w:val="007678B3"/>
     <w:rPr>
       <w:rFonts w:ascii="Calibri" w:hAnsi="Calibri"/>
@@ -6428,17 +6447,17 @@
       <w:lang w:val="x-none" w:eastAsia="x-none"/>
     </w:rPr>
   </w:style>
-  <w:style w:type="character" w:styleId="ac">
+  <w:style w:type="character" w:styleId="FootnoteReference">
     <w:name w:val="footnote reference"/>
     <w:rsid w:val="00C86121"/>
     <w:rPr>
       <w:vertAlign w:val="superscript"/>
     </w:rPr>
   </w:style>
-  <w:style w:type="paragraph" w:styleId="ad">
+  <w:style w:type="paragraph" w:styleId="BalloonText">
     <w:name w:val="Balloon Text"/>
-    <w:basedOn w:val="a"/>
-    <w:link w:val="ae"/>
+    <w:basedOn w:val="Normal"/>
+    <w:link w:val="BalloonTextChar"/>
     <w:rsid w:val="00AC6692"/>
     <w:rPr>
       <w:rFonts w:ascii="Lucida Grande" w:hAnsi="Lucida Grande"/>
@@ -6447,9 +6466,9 @@
       <w:lang w:val="x-none" w:eastAsia="x-none"/>
     </w:rPr>
   </w:style>
-  <w:style w:type="character" w:customStyle="1" w:styleId="ae">
-    <w:name w:val="批注框文本 字符"/>
-    <w:link w:val="ad"/>
+  <w:style w:type="character" w:customStyle="1" w:styleId="BalloonTextChar">
+    <w:name w:val="Balloon Text Char"/>
+    <w:link w:val="BalloonText"/>
     <w:rsid w:val="00AC6692"/>
     <w:rPr>
       <w:rFonts w:ascii="Lucida Grande" w:hAnsi="Lucida Grande" w:cs="Lucida Grande"/>
@@ -6459,7 +6478,7 @@
   </w:style>
   <w:style w:type="paragraph" w:customStyle="1" w:styleId="BodyTextbold">
     <w:name w:val="Body Text bold"/>
-    <w:basedOn w:val="a5"/>
+    <w:basedOn w:val="BodyText"/>
     <w:qFormat/>
     <w:rsid w:val="00E30AA0"/>
     <w:pPr>
@@ -6471,7 +6490,7 @@
   </w:style>
   <w:style w:type="paragraph" w:customStyle="1" w:styleId="BodyTextItalics">
     <w:name w:val="Body Text Italics"/>
-    <w:basedOn w:val="a5"/>
+    <w:basedOn w:val="BodyText"/>
     <w:qFormat/>
     <w:rsid w:val="00E30AA0"/>
     <w:pPr>
@@ -6481,7 +6500,7 @@
       <w:i/>
     </w:rPr>
   </w:style>
-  <w:style w:type="character" w:styleId="af">
+  <w:style w:type="character" w:styleId="Hyperlink">
     <w:name w:val="Hyperlink"/>
     <w:uiPriority w:val="99"/>
     <w:unhideWhenUsed/>
@@ -6491,9 +6510,9 @@
       <w:u w:val="single"/>
     </w:rPr>
   </w:style>
-  <w:style w:type="character" w:customStyle="1" w:styleId="40">
-    <w:name w:val="标题 4 字符"/>
-    <w:link w:val="4"/>
+  <w:style w:type="character" w:customStyle="1" w:styleId="Heading4Char">
+    <w:name w:val="Heading 4 Char"/>
+    <w:link w:val="Heading4"/>
     <w:semiHidden/>
     <w:rsid w:val="008031F7"/>
     <w:rPr>
@@ -6505,9 +6524,9 @@
       <w:lang w:val="en-US"/>
     </w:rPr>
   </w:style>
-  <w:style w:type="character" w:customStyle="1" w:styleId="50">
-    <w:name w:val="标题 5 字符"/>
-    <w:link w:val="5"/>
+  <w:style w:type="character" w:customStyle="1" w:styleId="Heading5Char">
+    <w:name w:val="Heading 5 Char"/>
+    <w:link w:val="Heading5"/>
     <w:semiHidden/>
     <w:rsid w:val="008031F7"/>
     <w:rPr>
@@ -6521,9 +6540,9 @@
       <w:lang w:val="en-US"/>
     </w:rPr>
   </w:style>
-  <w:style w:type="character" w:customStyle="1" w:styleId="60">
-    <w:name w:val="标题 6 字符"/>
-    <w:link w:val="6"/>
+  <w:style w:type="character" w:customStyle="1" w:styleId="Heading6Char">
+    <w:name w:val="Heading 6 Char"/>
+    <w:link w:val="Heading6"/>
     <w:semiHidden/>
     <w:rsid w:val="008031F7"/>
     <w:rPr>
@@ -6535,9 +6554,9 @@
       <w:lang w:val="en-US"/>
     </w:rPr>
   </w:style>
-  <w:style w:type="character" w:customStyle="1" w:styleId="70">
-    <w:name w:val="标题 7 字符"/>
-    <w:link w:val="7"/>
+  <w:style w:type="character" w:customStyle="1" w:styleId="Heading7Char">
+    <w:name w:val="Heading 7 Char"/>
+    <w:link w:val="Heading7"/>
     <w:semiHidden/>
     <w:rsid w:val="008031F7"/>
     <w:rPr>
@@ -6547,9 +6566,9 @@
       <w:lang w:val="en-US"/>
     </w:rPr>
   </w:style>
-  <w:style w:type="character" w:customStyle="1" w:styleId="80">
-    <w:name w:val="标题 8 字符"/>
-    <w:link w:val="8"/>
+  <w:style w:type="character" w:customStyle="1" w:styleId="Heading8Char">
+    <w:name w:val="Heading 8 Char"/>
+    <w:link w:val="Heading8"/>
     <w:semiHidden/>
     <w:rsid w:val="008031F7"/>
     <w:rPr>
@@ -6561,9 +6580,9 @@
       <w:lang w:val="en-US"/>
     </w:rPr>
   </w:style>
-  <w:style w:type="character" w:customStyle="1" w:styleId="90">
-    <w:name w:val="标题 9 字符"/>
-    <w:link w:val="9"/>
+  <w:style w:type="character" w:customStyle="1" w:styleId="Heading9Char">
+    <w:name w:val="Heading 9 Char"/>
+    <w:link w:val="Heading9"/>
     <w:semiHidden/>
     <w:rsid w:val="008031F7"/>
     <w:rPr>
@@ -6573,45 +6592,45 @@
       <w:lang w:val="en-US"/>
     </w:rPr>
   </w:style>
-  <w:style w:type="character" w:styleId="af0">
+  <w:style w:type="character" w:styleId="CommentReference">
     <w:name w:val="annotation reference"/>
-    <w:basedOn w:val="a0"/>
+    <w:basedOn w:val="DefaultParagraphFont"/>
     <w:rsid w:val="007E675F"/>
     <w:rPr>
       <w:sz w:val="16"/>
       <w:szCs w:val="16"/>
     </w:rPr>
   </w:style>
-  <w:style w:type="paragraph" w:styleId="af1">
+  <w:style w:type="paragraph" w:styleId="CommentText">
     <w:name w:val="annotation text"/>
-    <w:basedOn w:val="a"/>
-    <w:link w:val="af2"/>
+    <w:basedOn w:val="Normal"/>
+    <w:link w:val="CommentTextChar"/>
     <w:rsid w:val="007E675F"/>
   </w:style>
-  <w:style w:type="character" w:customStyle="1" w:styleId="af2">
-    <w:name w:val="批注文字 字符"/>
-    <w:basedOn w:val="a0"/>
-    <w:link w:val="af1"/>
+  <w:style w:type="character" w:customStyle="1" w:styleId="CommentTextChar">
+    <w:name w:val="Comment Text Char"/>
+    <w:basedOn w:val="DefaultParagraphFont"/>
+    <w:link w:val="CommentText"/>
     <w:rsid w:val="007E675F"/>
     <w:rPr>
       <w:lang w:val="en-US"/>
     </w:rPr>
   </w:style>
-  <w:style w:type="paragraph" w:styleId="af3">
+  <w:style w:type="paragraph" w:styleId="CommentSubject">
     <w:name w:val="annotation subject"/>
-    <w:basedOn w:val="af1"/>
-    <w:next w:val="af1"/>
-    <w:link w:val="af4"/>
+    <w:basedOn w:val="CommentText"/>
+    <w:next w:val="CommentText"/>
+    <w:link w:val="CommentSubjectChar"/>
     <w:rsid w:val="007E675F"/>
     <w:rPr>
       <w:b/>
       <w:bCs/>
     </w:rPr>
   </w:style>
-  <w:style w:type="character" w:customStyle="1" w:styleId="af4">
-    <w:name w:val="批注主题 字符"/>
-    <w:basedOn w:val="af2"/>
-    <w:link w:val="af3"/>
+  <w:style w:type="character" w:customStyle="1" w:styleId="CommentSubjectChar">
+    <w:name w:val="Comment Subject Char"/>
+    <w:basedOn w:val="CommentTextChar"/>
+    <w:link w:val="CommentSubject"/>
     <w:rsid w:val="007E675F"/>
     <w:rPr>
       <w:b/>
@@ -6619,18 +6638,18 @@
       <w:lang w:val="en-US"/>
     </w:rPr>
   </w:style>
-  <w:style w:type="character" w:styleId="af5">
+  <w:style w:type="character" w:styleId="FollowedHyperlink">
     <w:name w:val="FollowedHyperlink"/>
-    <w:basedOn w:val="a0"/>
+    <w:basedOn w:val="DefaultParagraphFont"/>
     <w:rsid w:val="00367AD1"/>
     <w:rPr>
       <w:color w:val="800080" w:themeColor="followedHyperlink"/>
       <w:u w:val="single"/>
     </w:rPr>
   </w:style>
-  <w:style w:type="paragraph" w:styleId="af6">
+  <w:style w:type="paragraph" w:styleId="ListParagraph">
     <w:name w:val="List Paragraph"/>
-    <w:basedOn w:val="a"/>
+    <w:basedOn w:val="Normal"/>
     <w:uiPriority w:val="34"/>
     <w:qFormat/>
     <w:rsid w:val="009669D9"/>
@@ -6639,9 +6658,9 @@
       <w:contextualSpacing/>
     </w:pPr>
   </w:style>
-  <w:style w:type="paragraph" w:styleId="af7">
+  <w:style w:type="paragraph" w:styleId="NormalWeb">
     <w:name w:val="Normal (Web)"/>
-    <w:basedOn w:val="a"/>
+    <w:basedOn w:val="Normal"/>
     <w:uiPriority w:val="99"/>
     <w:semiHidden/>
     <w:unhideWhenUsed/>
@@ -6659,7 +6678,7 @@
   </w:style>
   <w:style w:type="character" w:customStyle="1" w:styleId="UnresolvedMention1">
     <w:name w:val="Unresolved Mention1"/>
-    <w:basedOn w:val="a0"/>
+    <w:basedOn w:val="DefaultParagraphFont"/>
     <w:uiPriority w:val="99"/>
     <w:semiHidden/>
     <w:unhideWhenUsed/>
@@ -6997,7 +7016,7 @@
 </file>
 
 <file path=customXml/itemProps1.xml><?xml version="1.0" encoding="utf-8"?>
-<ds:datastoreItem xmlns:ds="http://schemas.openxmlformats.org/officeDocument/2006/customXml" ds:itemID="{19900175-802F-4D73-870F-349FC69F3935}">
+<ds:datastoreItem xmlns:ds="http://schemas.openxmlformats.org/officeDocument/2006/customXml" ds:itemID="{4335EECC-7D25-C144-9599-A361D46BC1FF}">
   <ds:schemaRefs>
     <ds:schemaRef ds:uri="http://schemas.openxmlformats.org/officeDocument/2006/bibliography"/>
   </ds:schemaRefs>
